--- a/Presentation/DIMA - Documentation.docx
+++ b/Presentation/DIMA - Documentation.docx
@@ -134,18 +134,7 @@
           <w:szCs w:val="24"/>
           <w:lang w:val="it-IT"/>
         </w:rPr>
-        <w:t xml:space="preserve">Nicolò </w:t>
-      </w:r>
-      <w:r>
-        <w:rPr>
-          <w:rFonts w:ascii="Lato" w:hAnsi="Lato"/>
-          <w:b/>
-          <w:bCs/>
-          <w:sz w:val="24"/>
-          <w:szCs w:val="24"/>
-          <w:lang w:val="it-IT"/>
-        </w:rPr>
-        <w:t>Giannini</w:t>
+        <w:t>Nicolò Giannini</w:t>
       </w:r>
     </w:p>
     <w:p>
@@ -307,6 +296,16 @@
     </w:p>
     <w:sdt>
       <w:sdtPr>
+        <w:rPr>
+          <w:rFonts w:asciiTheme="minorHAnsi" w:eastAsiaTheme="minorHAnsi" w:hAnsiTheme="minorHAnsi" w:cstheme="minorBidi"/>
+          <w:b w:val="0"/>
+          <w:color w:val="auto"/>
+          <w:kern w:val="2"/>
+          <w:sz w:val="22"/>
+          <w:szCs w:val="22"/>
+          <w:lang w:val="en-GB"/>
+          <w14:ligatures w14:val="standardContextual"/>
+        </w:rPr>
         <w:id w:val="1227418039"/>
         <w:docPartObj>
           <w:docPartGallery w:val="Table of Contents"/>
@@ -315,15 +314,8 @@
       </w:sdtPr>
       <w:sdtEndPr>
         <w:rPr>
-          <w:rFonts w:eastAsiaTheme="minorHAnsi" w:cstheme="minorBidi"/>
           <w:bCs/>
           <w:noProof/>
-          <w:color w:val="auto"/>
-          <w:kern w:val="2"/>
-          <w:sz w:val="22"/>
-          <w:szCs w:val="22"/>
-          <w:lang w:val="en-GB"/>
-          <w14:ligatures w14:val="standardContextual"/>
         </w:rPr>
       </w:sdtEndPr>
       <w:sdtContent>
@@ -383,7 +375,7 @@
             </w:rPr>
             <w:fldChar w:fldCharType="separate"/>
           </w:r>
-          <w:hyperlink w:anchor="_Toc143111391" w:history="1">
+          <w:hyperlink w:anchor="_Toc143185143" w:history="1">
             <w:r>
               <w:rPr>
                 <w:rStyle w:val="Hyperlink"/>
@@ -410,7 +402,7 @@
                 <w:noProof/>
                 <w:webHidden/>
               </w:rPr>
-              <w:instrText xml:space="preserve"> PAGEREF _Toc143111391 \h </w:instrText>
+              <w:instrText xml:space="preserve"> PAGEREF _Toc143185143 \h </w:instrText>
             </w:r>
             <w:r>
               <w:rPr>
@@ -455,7 +447,7 @@
               <w14:ligatures w14:val="standardContextual"/>
             </w:rPr>
           </w:pPr>
-          <w:hyperlink w:anchor="_Toc143111392" w:history="1">
+          <w:hyperlink w:anchor="_Toc143185144" w:history="1">
             <w:r>
               <w:rPr>
                 <w:rStyle w:val="Hyperlink"/>
@@ -482,7 +474,7 @@
                 <w:noProof/>
                 <w:webHidden/>
               </w:rPr>
-              <w:instrText xml:space="preserve"> PAGEREF _Toc143111392 \h </w:instrText>
+              <w:instrText xml:space="preserve"> PAGEREF _Toc143185144 \h </w:instrText>
             </w:r>
             <w:r>
               <w:rPr>
@@ -527,7 +519,7 @@
               <w14:ligatures w14:val="standardContextual"/>
             </w:rPr>
           </w:pPr>
-          <w:hyperlink w:anchor="_Toc143111393" w:history="1">
+          <w:hyperlink w:anchor="_Toc143185145" w:history="1">
             <w:r>
               <w:rPr>
                 <w:rStyle w:val="Hyperlink"/>
@@ -554,7 +546,7 @@
                 <w:noProof/>
                 <w:webHidden/>
               </w:rPr>
-              <w:instrText xml:space="preserve"> PAGEREF _Toc143111393 \h </w:instrText>
+              <w:instrText xml:space="preserve"> PAGEREF _Toc143185145 \h </w:instrText>
             </w:r>
             <w:r>
               <w:rPr>
@@ -599,7 +591,7 @@
               <w14:ligatures w14:val="standardContextual"/>
             </w:rPr>
           </w:pPr>
-          <w:hyperlink w:anchor="_Toc143111394" w:history="1">
+          <w:hyperlink w:anchor="_Toc143185146" w:history="1">
             <w:r>
               <w:rPr>
                 <w:rStyle w:val="Hyperlink"/>
@@ -626,7 +618,7 @@
                 <w:noProof/>
                 <w:webHidden/>
               </w:rPr>
-              <w:instrText xml:space="preserve"> PAGEREF _Toc143111394 \h </w:instrText>
+              <w:instrText xml:space="preserve"> PAGEREF _Toc143185146 \h </w:instrText>
             </w:r>
             <w:r>
               <w:rPr>
@@ -671,7 +663,7 @@
               <w14:ligatures w14:val="standardContextual"/>
             </w:rPr>
           </w:pPr>
-          <w:hyperlink w:anchor="_Toc143111395" w:history="1">
+          <w:hyperlink w:anchor="_Toc143185147" w:history="1">
             <w:r>
               <w:rPr>
                 <w:rStyle w:val="Hyperlink"/>
@@ -698,7 +690,7 @@
                 <w:noProof/>
                 <w:webHidden/>
               </w:rPr>
-              <w:instrText xml:space="preserve"> PAGEREF _Toc143111395 \h </w:instrText>
+              <w:instrText xml:space="preserve"> PAGEREF _Toc143185147 \h </w:instrText>
             </w:r>
             <w:r>
               <w:rPr>
@@ -743,7 +735,7 @@
               <w14:ligatures w14:val="standardContextual"/>
             </w:rPr>
           </w:pPr>
-          <w:hyperlink w:anchor="_Toc143111396" w:history="1">
+          <w:hyperlink w:anchor="_Toc143185148" w:history="1">
             <w:r>
               <w:rPr>
                 <w:rStyle w:val="Hyperlink"/>
@@ -770,7 +762,7 @@
                 <w:noProof/>
                 <w:webHidden/>
               </w:rPr>
-              <w:instrText xml:space="preserve"> PAGEREF _Toc143111396 \h </w:instrText>
+              <w:instrText xml:space="preserve"> PAGEREF _Toc143185148 \h </w:instrText>
             </w:r>
             <w:r>
               <w:rPr>
@@ -790,7 +782,7 @@
                 <w:noProof/>
                 <w:webHidden/>
               </w:rPr>
-              <w:t>4</w:t>
+              <w:t>5</w:t>
             </w:r>
             <w:r>
               <w:rPr>
@@ -813,7 +805,7 @@
               <w:lang w:eastAsia="en-GB"/>
             </w:rPr>
           </w:pPr>
-          <w:hyperlink w:anchor="_Toc143111397" w:history="1">
+          <w:hyperlink w:anchor="_Toc143185149" w:history="1">
             <w:r>
               <w:rPr>
                 <w:rStyle w:val="Hyperlink"/>
@@ -840,7 +832,7 @@
                 <w:noProof/>
                 <w:webHidden/>
               </w:rPr>
-              <w:instrText xml:space="preserve"> PAGEREF _Toc143111397 \h </w:instrText>
+              <w:instrText xml:space="preserve"> PAGEREF _Toc143185149 \h </w:instrText>
             </w:r>
             <w:r>
               <w:rPr>
@@ -860,7 +852,7 @@
                 <w:noProof/>
                 <w:webHidden/>
               </w:rPr>
-              <w:t>4</w:t>
+              <w:t>6</w:t>
             </w:r>
             <w:r>
               <w:rPr>
@@ -885,7 +877,7 @@
               <w14:ligatures w14:val="standardContextual"/>
             </w:rPr>
           </w:pPr>
-          <w:hyperlink w:anchor="_Toc143111398" w:history="1">
+          <w:hyperlink w:anchor="_Toc143185150" w:history="1">
             <w:r>
               <w:rPr>
                 <w:rStyle w:val="Hyperlink"/>
@@ -912,7 +904,7 @@
                 <w:noProof/>
                 <w:webHidden/>
               </w:rPr>
-              <w:instrText xml:space="preserve"> PAGEREF _Toc143111398 \h </w:instrText>
+              <w:instrText xml:space="preserve"> PAGEREF _Toc143185150 \h </w:instrText>
             </w:r>
             <w:r>
               <w:rPr>
@@ -932,7 +924,7 @@
                 <w:noProof/>
                 <w:webHidden/>
               </w:rPr>
-              <w:t>4</w:t>
+              <w:t>6</w:t>
             </w:r>
             <w:r>
               <w:rPr>
@@ -957,7 +949,7 @@
               <w14:ligatures w14:val="standardContextual"/>
             </w:rPr>
           </w:pPr>
-          <w:hyperlink w:anchor="_Toc143111399" w:history="1">
+          <w:hyperlink w:anchor="_Toc143185151" w:history="1">
             <w:r>
               <w:rPr>
                 <w:rStyle w:val="Hyperlink"/>
@@ -984,7 +976,7 @@
                 <w:noProof/>
                 <w:webHidden/>
               </w:rPr>
-              <w:instrText xml:space="preserve"> PAGEREF _Toc143111399 \h </w:instrText>
+              <w:instrText xml:space="preserve"> PAGEREF _Toc143185151 \h </w:instrText>
             </w:r>
             <w:r>
               <w:rPr>
@@ -1004,7 +996,7 @@
                 <w:noProof/>
                 <w:webHidden/>
               </w:rPr>
-              <w:t>4</w:t>
+              <w:t>6</w:t>
             </w:r>
             <w:r>
               <w:rPr>
@@ -1029,7 +1021,7 @@
               <w14:ligatures w14:val="standardContextual"/>
             </w:rPr>
           </w:pPr>
-          <w:hyperlink w:anchor="_Toc143111400" w:history="1">
+          <w:hyperlink w:anchor="_Toc143185152" w:history="1">
             <w:r>
               <w:rPr>
                 <w:rStyle w:val="Hyperlink"/>
@@ -1056,7 +1048,7 @@
                 <w:noProof/>
                 <w:webHidden/>
               </w:rPr>
-              <w:instrText xml:space="preserve"> PAGEREF _Toc143111400 \h </w:instrText>
+              <w:instrText xml:space="preserve"> PAGEREF _Toc143185152 \h </w:instrText>
             </w:r>
             <w:r>
               <w:rPr>
@@ -1076,7 +1068,7 @@
                 <w:noProof/>
                 <w:webHidden/>
               </w:rPr>
-              <w:t>4</w:t>
+              <w:t>6</w:t>
             </w:r>
             <w:r>
               <w:rPr>
@@ -1101,7 +1093,7 @@
               <w14:ligatures w14:val="standardContextual"/>
             </w:rPr>
           </w:pPr>
-          <w:hyperlink w:anchor="_Toc143111401" w:history="1">
+          <w:hyperlink w:anchor="_Toc143185153" w:history="1">
             <w:r>
               <w:rPr>
                 <w:rStyle w:val="Hyperlink"/>
@@ -1128,7 +1120,7 @@
                 <w:noProof/>
                 <w:webHidden/>
               </w:rPr>
-              <w:instrText xml:space="preserve"> PAGEREF _Toc143111401 \h </w:instrText>
+              <w:instrText xml:space="preserve"> PAGEREF _Toc143185153 \h </w:instrText>
             </w:r>
             <w:r>
               <w:rPr>
@@ -1148,7 +1140,7 @@
                 <w:noProof/>
                 <w:webHidden/>
               </w:rPr>
-              <w:t>4</w:t>
+              <w:t>6</w:t>
             </w:r>
             <w:r>
               <w:rPr>
@@ -1173,7 +1165,7 @@
               <w14:ligatures w14:val="standardContextual"/>
             </w:rPr>
           </w:pPr>
-          <w:hyperlink w:anchor="_Toc143111402" w:history="1">
+          <w:hyperlink w:anchor="_Toc143185154" w:history="1">
             <w:r>
               <w:rPr>
                 <w:rStyle w:val="Hyperlink"/>
@@ -1200,7 +1192,7 @@
                 <w:noProof/>
                 <w:webHidden/>
               </w:rPr>
-              <w:instrText xml:space="preserve"> PAGEREF _Toc143111402 \h </w:instrText>
+              <w:instrText xml:space="preserve"> PAGEREF _Toc143185154 \h </w:instrText>
             </w:r>
             <w:r>
               <w:rPr>
@@ -1220,7 +1212,7 @@
                 <w:noProof/>
                 <w:webHidden/>
               </w:rPr>
-              <w:t>4</w:t>
+              <w:t>7</w:t>
             </w:r>
             <w:r>
               <w:rPr>
@@ -1243,7 +1235,7 @@
               <w:lang w:eastAsia="en-GB"/>
             </w:rPr>
           </w:pPr>
-          <w:hyperlink w:anchor="_Toc143111403" w:history="1">
+          <w:hyperlink w:anchor="_Toc143185155" w:history="1">
             <w:r>
               <w:rPr>
                 <w:rStyle w:val="Hyperlink"/>
@@ -1270,7 +1262,7 @@
                 <w:noProof/>
                 <w:webHidden/>
               </w:rPr>
-              <w:instrText xml:space="preserve"> PAGEREF _Toc143111403 \h </w:instrText>
+              <w:instrText xml:space="preserve"> PAGEREF _Toc143185155 \h </w:instrText>
             </w:r>
             <w:r>
               <w:rPr>
@@ -1290,7 +1282,7 @@
                 <w:noProof/>
                 <w:webHidden/>
               </w:rPr>
-              <w:t>4</w:t>
+              <w:t>8</w:t>
             </w:r>
             <w:r>
               <w:rPr>
@@ -1315,7 +1307,7 @@
               <w14:ligatures w14:val="standardContextual"/>
             </w:rPr>
           </w:pPr>
-          <w:hyperlink w:anchor="_Toc143111404" w:history="1">
+          <w:hyperlink w:anchor="_Toc143185156" w:history="1">
             <w:r>
               <w:rPr>
                 <w:rStyle w:val="Hyperlink"/>
@@ -1342,7 +1334,7 @@
                 <w:noProof/>
                 <w:webHidden/>
               </w:rPr>
-              <w:instrText xml:space="preserve"> PAGEREF _Toc143111404 \h </w:instrText>
+              <w:instrText xml:space="preserve"> PAGEREF _Toc143185156 \h </w:instrText>
             </w:r>
             <w:r>
               <w:rPr>
@@ -1362,7 +1354,7 @@
                 <w:noProof/>
                 <w:webHidden/>
               </w:rPr>
-              <w:t>4</w:t>
+              <w:t>8</w:t>
             </w:r>
             <w:r>
               <w:rPr>
@@ -1387,7 +1379,7 @@
               <w14:ligatures w14:val="standardContextual"/>
             </w:rPr>
           </w:pPr>
-          <w:hyperlink w:anchor="_Toc143111405" w:history="1">
+          <w:hyperlink w:anchor="_Toc143185157" w:history="1">
             <w:r>
               <w:rPr>
                 <w:rStyle w:val="Hyperlink"/>
@@ -1414,7 +1406,7 @@
                 <w:noProof/>
                 <w:webHidden/>
               </w:rPr>
-              <w:instrText xml:space="preserve"> PAGEREF _Toc143111405 \h </w:instrText>
+              <w:instrText xml:space="preserve"> PAGEREF _Toc143185157 \h </w:instrText>
             </w:r>
             <w:r>
               <w:rPr>
@@ -1434,7 +1426,7 @@
                 <w:noProof/>
                 <w:webHidden/>
               </w:rPr>
-              <w:t>4</w:t>
+              <w:t>8</w:t>
             </w:r>
             <w:r>
               <w:rPr>
@@ -1459,7 +1451,7 @@
               <w14:ligatures w14:val="standardContextual"/>
             </w:rPr>
           </w:pPr>
-          <w:hyperlink w:anchor="_Toc143111406" w:history="1">
+          <w:hyperlink w:anchor="_Toc143185158" w:history="1">
             <w:r>
               <w:rPr>
                 <w:rStyle w:val="Hyperlink"/>
@@ -1486,7 +1478,7 @@
                 <w:noProof/>
                 <w:webHidden/>
               </w:rPr>
-              <w:instrText xml:space="preserve"> PAGEREF _Toc143111406 \h </w:instrText>
+              <w:instrText xml:space="preserve"> PAGEREF _Toc143185158 \h </w:instrText>
             </w:r>
             <w:r>
               <w:rPr>
@@ -1506,7 +1498,7 @@
                 <w:noProof/>
                 <w:webHidden/>
               </w:rPr>
-              <w:t>4</w:t>
+              <w:t>8</w:t>
             </w:r>
             <w:r>
               <w:rPr>
@@ -1531,7 +1523,7 @@
               <w14:ligatures w14:val="standardContextual"/>
             </w:rPr>
           </w:pPr>
-          <w:hyperlink w:anchor="_Toc143111407" w:history="1">
+          <w:hyperlink w:anchor="_Toc143185159" w:history="1">
             <w:r>
               <w:rPr>
                 <w:rStyle w:val="Hyperlink"/>
@@ -1558,7 +1550,7 @@
                 <w:noProof/>
                 <w:webHidden/>
               </w:rPr>
-              <w:instrText xml:space="preserve"> PAGEREF _Toc143111407 \h </w:instrText>
+              <w:instrText xml:space="preserve"> PAGEREF _Toc143185159 \h </w:instrText>
             </w:r>
             <w:r>
               <w:rPr>
@@ -1578,7 +1570,365 @@
                 <w:noProof/>
                 <w:webHidden/>
               </w:rPr>
-              <w:t>4</w:t>
+              <w:t>8</w:t>
+            </w:r>
+            <w:r>
+              <w:rPr>
+                <w:noProof/>
+                <w:webHidden/>
+              </w:rPr>
+              <w:fldChar w:fldCharType="end"/>
+            </w:r>
+          </w:hyperlink>
+        </w:p>
+        <w:p>
+          <w:pPr>
+            <w:pStyle w:val="TOC3"/>
+            <w:tabs>
+              <w:tab w:val="right" w:leader="dot" w:pos="9016"/>
+            </w:tabs>
+            <w:rPr>
+              <w:rFonts w:cstheme="minorBidi"/>
+              <w:noProof/>
+              <w:kern w:val="2"/>
+              <w:lang w:val="en-GB" w:eastAsia="en-GB"/>
+              <w14:ligatures w14:val="standardContextual"/>
+            </w:rPr>
+          </w:pPr>
+          <w:hyperlink w:anchor="_Toc143185160" w:history="1">
+            <w:r>
+              <w:rPr>
+                <w:rStyle w:val="Hyperlink"/>
+                <w:noProof/>
+              </w:rPr>
+              <w:t>CircularCountdownView</w:t>
+            </w:r>
+            <w:r>
+              <w:rPr>
+                <w:noProof/>
+                <w:webHidden/>
+              </w:rPr>
+              <w:tab/>
+            </w:r>
+            <w:r>
+              <w:rPr>
+                <w:noProof/>
+                <w:webHidden/>
+              </w:rPr>
+              <w:fldChar w:fldCharType="begin"/>
+            </w:r>
+            <w:r>
+              <w:rPr>
+                <w:noProof/>
+                <w:webHidden/>
+              </w:rPr>
+              <w:instrText xml:space="preserve"> PAGEREF _Toc143185160 \h </w:instrText>
+            </w:r>
+            <w:r>
+              <w:rPr>
+                <w:noProof/>
+                <w:webHidden/>
+              </w:rPr>
+            </w:r>
+            <w:r>
+              <w:rPr>
+                <w:noProof/>
+                <w:webHidden/>
+              </w:rPr>
+              <w:fldChar w:fldCharType="separate"/>
+            </w:r>
+            <w:r>
+              <w:rPr>
+                <w:noProof/>
+                <w:webHidden/>
+              </w:rPr>
+              <w:t>9</w:t>
+            </w:r>
+            <w:r>
+              <w:rPr>
+                <w:noProof/>
+                <w:webHidden/>
+              </w:rPr>
+              <w:fldChar w:fldCharType="end"/>
+            </w:r>
+          </w:hyperlink>
+        </w:p>
+        <w:p>
+          <w:pPr>
+            <w:pStyle w:val="TOC3"/>
+            <w:tabs>
+              <w:tab w:val="right" w:leader="dot" w:pos="9016"/>
+            </w:tabs>
+            <w:rPr>
+              <w:rFonts w:cstheme="minorBidi"/>
+              <w:noProof/>
+              <w:kern w:val="2"/>
+              <w:lang w:val="en-GB" w:eastAsia="en-GB"/>
+              <w14:ligatures w14:val="standardContextual"/>
+            </w:rPr>
+          </w:pPr>
+          <w:hyperlink w:anchor="_Toc143185161" w:history="1">
+            <w:r>
+              <w:rPr>
+                <w:rStyle w:val="Hyperlink"/>
+                <w:noProof/>
+              </w:rPr>
+              <w:t>LineGraphDataView</w:t>
+            </w:r>
+            <w:r>
+              <w:rPr>
+                <w:noProof/>
+                <w:webHidden/>
+              </w:rPr>
+              <w:tab/>
+            </w:r>
+            <w:r>
+              <w:rPr>
+                <w:noProof/>
+                <w:webHidden/>
+              </w:rPr>
+              <w:fldChar w:fldCharType="begin"/>
+            </w:r>
+            <w:r>
+              <w:rPr>
+                <w:noProof/>
+                <w:webHidden/>
+              </w:rPr>
+              <w:instrText xml:space="preserve"> PAGEREF _Toc143185161 \h </w:instrText>
+            </w:r>
+            <w:r>
+              <w:rPr>
+                <w:noProof/>
+                <w:webHidden/>
+              </w:rPr>
+            </w:r>
+            <w:r>
+              <w:rPr>
+                <w:noProof/>
+                <w:webHidden/>
+              </w:rPr>
+              <w:fldChar w:fldCharType="separate"/>
+            </w:r>
+            <w:r>
+              <w:rPr>
+                <w:noProof/>
+                <w:webHidden/>
+              </w:rPr>
+              <w:t>9</w:t>
+            </w:r>
+            <w:r>
+              <w:rPr>
+                <w:noProof/>
+                <w:webHidden/>
+              </w:rPr>
+              <w:fldChar w:fldCharType="end"/>
+            </w:r>
+          </w:hyperlink>
+        </w:p>
+        <w:p>
+          <w:pPr>
+            <w:pStyle w:val="TOC3"/>
+            <w:tabs>
+              <w:tab w:val="right" w:leader="dot" w:pos="9016"/>
+            </w:tabs>
+            <w:rPr>
+              <w:rFonts w:cstheme="minorBidi"/>
+              <w:noProof/>
+              <w:kern w:val="2"/>
+              <w:lang w:val="en-GB" w:eastAsia="en-GB"/>
+              <w14:ligatures w14:val="standardContextual"/>
+            </w:rPr>
+          </w:pPr>
+          <w:hyperlink w:anchor="_Toc143185162" w:history="1">
+            <w:r>
+              <w:rPr>
+                <w:rStyle w:val="Hyperlink"/>
+                <w:noProof/>
+              </w:rPr>
+              <w:t>Minimized Exercise View</w:t>
+            </w:r>
+            <w:r>
+              <w:rPr>
+                <w:noProof/>
+                <w:webHidden/>
+              </w:rPr>
+              <w:tab/>
+            </w:r>
+            <w:r>
+              <w:rPr>
+                <w:noProof/>
+                <w:webHidden/>
+              </w:rPr>
+              <w:fldChar w:fldCharType="begin"/>
+            </w:r>
+            <w:r>
+              <w:rPr>
+                <w:noProof/>
+                <w:webHidden/>
+              </w:rPr>
+              <w:instrText xml:space="preserve"> PAGEREF _Toc143185162 \h </w:instrText>
+            </w:r>
+            <w:r>
+              <w:rPr>
+                <w:noProof/>
+                <w:webHidden/>
+              </w:rPr>
+            </w:r>
+            <w:r>
+              <w:rPr>
+                <w:noProof/>
+                <w:webHidden/>
+              </w:rPr>
+              <w:fldChar w:fldCharType="separate"/>
+            </w:r>
+            <w:r>
+              <w:rPr>
+                <w:noProof/>
+                <w:webHidden/>
+              </w:rPr>
+              <w:t>9</w:t>
+            </w:r>
+            <w:r>
+              <w:rPr>
+                <w:noProof/>
+                <w:webHidden/>
+              </w:rPr>
+              <w:fldChar w:fldCharType="end"/>
+            </w:r>
+          </w:hyperlink>
+        </w:p>
+        <w:p>
+          <w:pPr>
+            <w:pStyle w:val="TOC3"/>
+            <w:tabs>
+              <w:tab w:val="right" w:leader="dot" w:pos="9016"/>
+            </w:tabs>
+            <w:rPr>
+              <w:rFonts w:cstheme="minorBidi"/>
+              <w:noProof/>
+              <w:kern w:val="2"/>
+              <w:lang w:val="en-GB" w:eastAsia="en-GB"/>
+              <w14:ligatures w14:val="standardContextual"/>
+            </w:rPr>
+          </w:pPr>
+          <w:hyperlink w:anchor="_Toc143185163" w:history="1">
+            <w:r>
+              <w:rPr>
+                <w:rStyle w:val="Hyperlink"/>
+                <w:noProof/>
+              </w:rPr>
+              <w:t>ThreeDotsLoadingView</w:t>
+            </w:r>
+            <w:r>
+              <w:rPr>
+                <w:noProof/>
+                <w:webHidden/>
+              </w:rPr>
+              <w:tab/>
+            </w:r>
+            <w:r>
+              <w:rPr>
+                <w:noProof/>
+                <w:webHidden/>
+              </w:rPr>
+              <w:fldChar w:fldCharType="begin"/>
+            </w:r>
+            <w:r>
+              <w:rPr>
+                <w:noProof/>
+                <w:webHidden/>
+              </w:rPr>
+              <w:instrText xml:space="preserve"> PAGEREF _Toc143185163 \h </w:instrText>
+            </w:r>
+            <w:r>
+              <w:rPr>
+                <w:noProof/>
+                <w:webHidden/>
+              </w:rPr>
+            </w:r>
+            <w:r>
+              <w:rPr>
+                <w:noProof/>
+                <w:webHidden/>
+              </w:rPr>
+              <w:fldChar w:fldCharType="separate"/>
+            </w:r>
+            <w:r>
+              <w:rPr>
+                <w:noProof/>
+                <w:webHidden/>
+              </w:rPr>
+              <w:t>9</w:t>
+            </w:r>
+            <w:r>
+              <w:rPr>
+                <w:noProof/>
+                <w:webHidden/>
+              </w:rPr>
+              <w:fldChar w:fldCharType="end"/>
+            </w:r>
+          </w:hyperlink>
+        </w:p>
+        <w:p>
+          <w:pPr>
+            <w:pStyle w:val="TOC1"/>
+            <w:tabs>
+              <w:tab w:val="right" w:leader="dot" w:pos="9016"/>
+            </w:tabs>
+            <w:rPr>
+              <w:rFonts w:eastAsiaTheme="minorEastAsia"/>
+              <w:noProof/>
+              <w:lang w:eastAsia="en-GB"/>
+            </w:rPr>
+          </w:pPr>
+          <w:hyperlink w:anchor="_Toc143185164" w:history="1">
+            <w:r>
+              <w:rPr>
+                <w:rStyle w:val="Hyperlink"/>
+                <w:noProof/>
+              </w:rPr>
+              <w:t>User Interface Design</w:t>
+            </w:r>
+            <w:r>
+              <w:rPr>
+                <w:noProof/>
+                <w:webHidden/>
+              </w:rPr>
+              <w:tab/>
+            </w:r>
+            <w:r>
+              <w:rPr>
+                <w:noProof/>
+                <w:webHidden/>
+              </w:rPr>
+              <w:fldChar w:fldCharType="begin"/>
+            </w:r>
+            <w:r>
+              <w:rPr>
+                <w:noProof/>
+                <w:webHidden/>
+              </w:rPr>
+              <w:instrText xml:space="preserve"> PAGEREF _Toc143185164 \h </w:instrText>
+            </w:r>
+            <w:r>
+              <w:rPr>
+                <w:noProof/>
+                <w:webHidden/>
+              </w:rPr>
+            </w:r>
+            <w:r>
+              <w:rPr>
+                <w:noProof/>
+                <w:webHidden/>
+              </w:rPr>
+              <w:fldChar w:fldCharType="separate"/>
+            </w:r>
+            <w:r>
+              <w:rPr>
+                <w:noProof/>
+                <w:webHidden/>
+              </w:rPr>
+              <w:t>10</w:t>
             </w:r>
             <w:r>
               <w:rPr>
@@ -1603,13 +1953,13 @@
               <w14:ligatures w14:val="standardContextual"/>
             </w:rPr>
           </w:pPr>
-          <w:hyperlink w:anchor="_Toc143111408" w:history="1">
+          <w:hyperlink w:anchor="_Toc143185165" w:history="1">
             <w:r>
               <w:rPr>
                 <w:rStyle w:val="Hyperlink"/>
                 <w:noProof/>
               </w:rPr>
-              <w:t>CircularCountdownView</w:t>
+              <w:t>Principles and Guidelines</w:t>
             </w:r>
             <w:r>
               <w:rPr>
@@ -1630,7 +1980,7 @@
                 <w:noProof/>
                 <w:webHidden/>
               </w:rPr>
-              <w:instrText xml:space="preserve"> PAGEREF _Toc143111408 \h </w:instrText>
+              <w:instrText xml:space="preserve"> PAGEREF _Toc143185165 \h </w:instrText>
             </w:r>
             <w:r>
               <w:rPr>
@@ -1650,7 +2000,295 @@
                 <w:noProof/>
                 <w:webHidden/>
               </w:rPr>
-              <w:t>4</w:t>
+              <w:t>10</w:t>
+            </w:r>
+            <w:r>
+              <w:rPr>
+                <w:noProof/>
+                <w:webHidden/>
+              </w:rPr>
+              <w:fldChar w:fldCharType="end"/>
+            </w:r>
+          </w:hyperlink>
+        </w:p>
+        <w:p>
+          <w:pPr>
+            <w:pStyle w:val="TOC3"/>
+            <w:tabs>
+              <w:tab w:val="right" w:leader="dot" w:pos="9016"/>
+            </w:tabs>
+            <w:rPr>
+              <w:rFonts w:cstheme="minorBidi"/>
+              <w:noProof/>
+              <w:kern w:val="2"/>
+              <w:lang w:val="en-GB" w:eastAsia="en-GB"/>
+              <w14:ligatures w14:val="standardContextual"/>
+            </w:rPr>
+          </w:pPr>
+          <w:hyperlink w:anchor="_Toc143185166" w:history="1">
+            <w:r>
+              <w:rPr>
+                <w:rStyle w:val="Hyperlink"/>
+                <w:noProof/>
+              </w:rPr>
+              <w:t>Style and Visual Identity</w:t>
+            </w:r>
+            <w:r>
+              <w:rPr>
+                <w:noProof/>
+                <w:webHidden/>
+              </w:rPr>
+              <w:tab/>
+            </w:r>
+            <w:r>
+              <w:rPr>
+                <w:noProof/>
+                <w:webHidden/>
+              </w:rPr>
+              <w:fldChar w:fldCharType="begin"/>
+            </w:r>
+            <w:r>
+              <w:rPr>
+                <w:noProof/>
+                <w:webHidden/>
+              </w:rPr>
+              <w:instrText xml:space="preserve"> PAGEREF _Toc143185166 \h </w:instrText>
+            </w:r>
+            <w:r>
+              <w:rPr>
+                <w:noProof/>
+                <w:webHidden/>
+              </w:rPr>
+            </w:r>
+            <w:r>
+              <w:rPr>
+                <w:noProof/>
+                <w:webHidden/>
+              </w:rPr>
+              <w:fldChar w:fldCharType="separate"/>
+            </w:r>
+            <w:r>
+              <w:rPr>
+                <w:noProof/>
+                <w:webHidden/>
+              </w:rPr>
+              <w:t>10</w:t>
+            </w:r>
+            <w:r>
+              <w:rPr>
+                <w:noProof/>
+                <w:webHidden/>
+              </w:rPr>
+              <w:fldChar w:fldCharType="end"/>
+            </w:r>
+          </w:hyperlink>
+        </w:p>
+        <w:p>
+          <w:pPr>
+            <w:pStyle w:val="TOC3"/>
+            <w:tabs>
+              <w:tab w:val="right" w:leader="dot" w:pos="9016"/>
+            </w:tabs>
+            <w:rPr>
+              <w:rFonts w:cstheme="minorBidi"/>
+              <w:noProof/>
+              <w:kern w:val="2"/>
+              <w:lang w:val="en-GB" w:eastAsia="en-GB"/>
+              <w14:ligatures w14:val="standardContextual"/>
+            </w:rPr>
+          </w:pPr>
+          <w:hyperlink w:anchor="_Toc143185167" w:history="1">
+            <w:r>
+              <w:rPr>
+                <w:rStyle w:val="Hyperlink"/>
+                <w:noProof/>
+              </w:rPr>
+              <w:t>Color Scheme</w:t>
+            </w:r>
+            <w:r>
+              <w:rPr>
+                <w:noProof/>
+                <w:webHidden/>
+              </w:rPr>
+              <w:tab/>
+            </w:r>
+            <w:r>
+              <w:rPr>
+                <w:noProof/>
+                <w:webHidden/>
+              </w:rPr>
+              <w:fldChar w:fldCharType="begin"/>
+            </w:r>
+            <w:r>
+              <w:rPr>
+                <w:noProof/>
+                <w:webHidden/>
+              </w:rPr>
+              <w:instrText xml:space="preserve"> PAGEREF _Toc143185167 \h </w:instrText>
+            </w:r>
+            <w:r>
+              <w:rPr>
+                <w:noProof/>
+                <w:webHidden/>
+              </w:rPr>
+            </w:r>
+            <w:r>
+              <w:rPr>
+                <w:noProof/>
+                <w:webHidden/>
+              </w:rPr>
+              <w:fldChar w:fldCharType="separate"/>
+            </w:r>
+            <w:r>
+              <w:rPr>
+                <w:noProof/>
+                <w:webHidden/>
+              </w:rPr>
+              <w:t>10</w:t>
+            </w:r>
+            <w:r>
+              <w:rPr>
+                <w:noProof/>
+                <w:webHidden/>
+              </w:rPr>
+              <w:fldChar w:fldCharType="end"/>
+            </w:r>
+          </w:hyperlink>
+        </w:p>
+        <w:p>
+          <w:pPr>
+            <w:pStyle w:val="TOC3"/>
+            <w:tabs>
+              <w:tab w:val="right" w:leader="dot" w:pos="9016"/>
+            </w:tabs>
+            <w:rPr>
+              <w:rFonts w:cstheme="minorBidi"/>
+              <w:noProof/>
+              <w:kern w:val="2"/>
+              <w:lang w:val="en-GB" w:eastAsia="en-GB"/>
+              <w14:ligatures w14:val="standardContextual"/>
+            </w:rPr>
+          </w:pPr>
+          <w:hyperlink w:anchor="_Toc143185168" w:history="1">
+            <w:r>
+              <w:rPr>
+                <w:rStyle w:val="Hyperlink"/>
+                <w:noProof/>
+              </w:rPr>
+              <w:t>Typography</w:t>
+            </w:r>
+            <w:r>
+              <w:rPr>
+                <w:noProof/>
+                <w:webHidden/>
+              </w:rPr>
+              <w:tab/>
+            </w:r>
+            <w:r>
+              <w:rPr>
+                <w:noProof/>
+                <w:webHidden/>
+              </w:rPr>
+              <w:fldChar w:fldCharType="begin"/>
+            </w:r>
+            <w:r>
+              <w:rPr>
+                <w:noProof/>
+                <w:webHidden/>
+              </w:rPr>
+              <w:instrText xml:space="preserve"> PAGEREF _Toc143185168 \h </w:instrText>
+            </w:r>
+            <w:r>
+              <w:rPr>
+                <w:noProof/>
+                <w:webHidden/>
+              </w:rPr>
+            </w:r>
+            <w:r>
+              <w:rPr>
+                <w:noProof/>
+                <w:webHidden/>
+              </w:rPr>
+              <w:fldChar w:fldCharType="separate"/>
+            </w:r>
+            <w:r>
+              <w:rPr>
+                <w:noProof/>
+                <w:webHidden/>
+              </w:rPr>
+              <w:t>10</w:t>
+            </w:r>
+            <w:r>
+              <w:rPr>
+                <w:noProof/>
+                <w:webHidden/>
+              </w:rPr>
+              <w:fldChar w:fldCharType="end"/>
+            </w:r>
+          </w:hyperlink>
+        </w:p>
+        <w:p>
+          <w:pPr>
+            <w:pStyle w:val="TOC3"/>
+            <w:tabs>
+              <w:tab w:val="right" w:leader="dot" w:pos="9016"/>
+            </w:tabs>
+            <w:rPr>
+              <w:rFonts w:cstheme="minorBidi"/>
+              <w:noProof/>
+              <w:kern w:val="2"/>
+              <w:lang w:val="en-GB" w:eastAsia="en-GB"/>
+              <w14:ligatures w14:val="standardContextual"/>
+            </w:rPr>
+          </w:pPr>
+          <w:hyperlink w:anchor="_Toc143185169" w:history="1">
+            <w:r>
+              <w:rPr>
+                <w:rStyle w:val="Hyperlink"/>
+                <w:noProof/>
+              </w:rPr>
+              <w:t>Iconography</w:t>
+            </w:r>
+            <w:r>
+              <w:rPr>
+                <w:noProof/>
+                <w:webHidden/>
+              </w:rPr>
+              <w:tab/>
+            </w:r>
+            <w:r>
+              <w:rPr>
+                <w:noProof/>
+                <w:webHidden/>
+              </w:rPr>
+              <w:fldChar w:fldCharType="begin"/>
+            </w:r>
+            <w:r>
+              <w:rPr>
+                <w:noProof/>
+                <w:webHidden/>
+              </w:rPr>
+              <w:instrText xml:space="preserve"> PAGEREF _Toc143185169 \h </w:instrText>
+            </w:r>
+            <w:r>
+              <w:rPr>
+                <w:noProof/>
+                <w:webHidden/>
+              </w:rPr>
+            </w:r>
+            <w:r>
+              <w:rPr>
+                <w:noProof/>
+                <w:webHidden/>
+              </w:rPr>
+              <w:fldChar w:fldCharType="separate"/>
+            </w:r>
+            <w:r>
+              <w:rPr>
+                <w:noProof/>
+                <w:webHidden/>
+              </w:rPr>
+              <w:t>11</w:t>
             </w:r>
             <w:r>
               <w:rPr>
@@ -1675,13 +2313,13 @@
               <w14:ligatures w14:val="standardContextual"/>
             </w:rPr>
           </w:pPr>
-          <w:hyperlink w:anchor="_Toc143111409" w:history="1">
+          <w:hyperlink w:anchor="_Toc143185170" w:history="1">
             <w:r>
               <w:rPr>
                 <w:rStyle w:val="Hyperlink"/>
                 <w:noProof/>
               </w:rPr>
-              <w:t>LineGraphDataView</w:t>
+              <w:t>Mobile App UI</w:t>
             </w:r>
             <w:r>
               <w:rPr>
@@ -1702,7 +2340,7 @@
                 <w:noProof/>
                 <w:webHidden/>
               </w:rPr>
-              <w:instrText xml:space="preserve"> PAGEREF _Toc143111409 \h </w:instrText>
+              <w:instrText xml:space="preserve"> PAGEREF _Toc143185170 \h </w:instrText>
             </w:r>
             <w:r>
               <w:rPr>
@@ -1722,7 +2360,7 @@
                 <w:noProof/>
                 <w:webHidden/>
               </w:rPr>
-              <w:t>4</w:t>
+              <w:t>11</w:t>
             </w:r>
             <w:r>
               <w:rPr>
@@ -1747,13 +2385,13 @@
               <w14:ligatures w14:val="standardContextual"/>
             </w:rPr>
           </w:pPr>
-          <w:hyperlink w:anchor="_Toc143111410" w:history="1">
+          <w:hyperlink w:anchor="_Toc143185171" w:history="1">
             <w:r>
               <w:rPr>
                 <w:rStyle w:val="Hyperlink"/>
                 <w:noProof/>
               </w:rPr>
-              <w:t>Minimized Exercise View</w:t>
+              <w:t>Companion App UI</w:t>
             </w:r>
             <w:r>
               <w:rPr>
@@ -1774,7 +2412,7 @@
                 <w:noProof/>
                 <w:webHidden/>
               </w:rPr>
-              <w:instrText xml:space="preserve"> PAGEREF _Toc143111410 \h </w:instrText>
+              <w:instrText xml:space="preserve"> PAGEREF _Toc143185171 \h </w:instrText>
             </w:r>
             <w:r>
               <w:rPr>
@@ -1794,77 +2432,7 @@
                 <w:noProof/>
                 <w:webHidden/>
               </w:rPr>
-              <w:t>4</w:t>
-            </w:r>
-            <w:r>
-              <w:rPr>
-                <w:noProof/>
-                <w:webHidden/>
-              </w:rPr>
-              <w:fldChar w:fldCharType="end"/>
-            </w:r>
-          </w:hyperlink>
-        </w:p>
-        <w:p>
-          <w:pPr>
-            <w:pStyle w:val="TOC1"/>
-            <w:tabs>
-              <w:tab w:val="right" w:leader="dot" w:pos="9016"/>
-            </w:tabs>
-            <w:rPr>
-              <w:rFonts w:eastAsiaTheme="minorEastAsia"/>
-              <w:noProof/>
-              <w:lang w:eastAsia="en-GB"/>
-            </w:rPr>
-          </w:pPr>
-          <w:hyperlink w:anchor="_Toc143111411" w:history="1">
-            <w:r>
-              <w:rPr>
-                <w:rStyle w:val="Hyperlink"/>
-                <w:noProof/>
-              </w:rPr>
-              <w:t>User Interface Design</w:t>
-            </w:r>
-            <w:r>
-              <w:rPr>
-                <w:noProof/>
-                <w:webHidden/>
-              </w:rPr>
-              <w:tab/>
-            </w:r>
-            <w:r>
-              <w:rPr>
-                <w:noProof/>
-                <w:webHidden/>
-              </w:rPr>
-              <w:fldChar w:fldCharType="begin"/>
-            </w:r>
-            <w:r>
-              <w:rPr>
-                <w:noProof/>
-                <w:webHidden/>
-              </w:rPr>
-              <w:instrText xml:space="preserve"> PAGEREF _Toc143111411 \h </w:instrText>
-            </w:r>
-            <w:r>
-              <w:rPr>
-                <w:noProof/>
-                <w:webHidden/>
-              </w:rPr>
-            </w:r>
-            <w:r>
-              <w:rPr>
-                <w:noProof/>
-                <w:webHidden/>
-              </w:rPr>
-              <w:fldChar w:fldCharType="separate"/>
-            </w:r>
-            <w:r>
-              <w:rPr>
-                <w:noProof/>
-                <w:webHidden/>
-              </w:rPr>
-              <w:t>5</w:t>
+              <w:t>11</w:t>
             </w:r>
             <w:r>
               <w:rPr>
@@ -1889,13 +2457,13 @@
               <w14:ligatures w14:val="standardContextual"/>
             </w:rPr>
           </w:pPr>
-          <w:hyperlink w:anchor="_Toc143111412" w:history="1">
+          <w:hyperlink w:anchor="_Toc143185172" w:history="1">
             <w:r>
               <w:rPr>
                 <w:rStyle w:val="Hyperlink"/>
                 <w:noProof/>
               </w:rPr>
-              <w:t>Principles and Guidelines</w:t>
+              <w:t>User Experience Diagram</w:t>
             </w:r>
             <w:r>
               <w:rPr>
@@ -1916,7 +2484,7 @@
                 <w:noProof/>
                 <w:webHidden/>
               </w:rPr>
-              <w:instrText xml:space="preserve"> PAGEREF _Toc143111412 \h </w:instrText>
+              <w:instrText xml:space="preserve"> PAGEREF _Toc143185172 \h </w:instrText>
             </w:r>
             <w:r>
               <w:rPr>
@@ -1936,7 +2504,291 @@
                 <w:noProof/>
                 <w:webHidden/>
               </w:rPr>
-              <w:t>5</w:t>
+              <w:t>11</w:t>
+            </w:r>
+            <w:r>
+              <w:rPr>
+                <w:noProof/>
+                <w:webHidden/>
+              </w:rPr>
+              <w:fldChar w:fldCharType="end"/>
+            </w:r>
+          </w:hyperlink>
+        </w:p>
+        <w:p>
+          <w:pPr>
+            <w:pStyle w:val="TOC1"/>
+            <w:tabs>
+              <w:tab w:val="right" w:leader="dot" w:pos="9016"/>
+            </w:tabs>
+            <w:rPr>
+              <w:rFonts w:eastAsiaTheme="minorEastAsia"/>
+              <w:noProof/>
+              <w:lang w:eastAsia="en-GB"/>
+            </w:rPr>
+          </w:pPr>
+          <w:hyperlink w:anchor="_Toc143185173" w:history="1">
+            <w:r>
+              <w:rPr>
+                <w:rStyle w:val="Hyperlink"/>
+                <w:noProof/>
+              </w:rPr>
+              <w:t>Requirements</w:t>
+            </w:r>
+            <w:r>
+              <w:rPr>
+                <w:noProof/>
+                <w:webHidden/>
+              </w:rPr>
+              <w:tab/>
+            </w:r>
+            <w:r>
+              <w:rPr>
+                <w:noProof/>
+                <w:webHidden/>
+              </w:rPr>
+              <w:fldChar w:fldCharType="begin"/>
+            </w:r>
+            <w:r>
+              <w:rPr>
+                <w:noProof/>
+                <w:webHidden/>
+              </w:rPr>
+              <w:instrText xml:space="preserve"> PAGEREF _Toc143185173 \h </w:instrText>
+            </w:r>
+            <w:r>
+              <w:rPr>
+                <w:noProof/>
+                <w:webHidden/>
+              </w:rPr>
+            </w:r>
+            <w:r>
+              <w:rPr>
+                <w:noProof/>
+                <w:webHidden/>
+              </w:rPr>
+              <w:fldChar w:fldCharType="separate"/>
+            </w:r>
+            <w:r>
+              <w:rPr>
+                <w:noProof/>
+                <w:webHidden/>
+              </w:rPr>
+              <w:t>12</w:t>
+            </w:r>
+            <w:r>
+              <w:rPr>
+                <w:noProof/>
+                <w:webHidden/>
+              </w:rPr>
+              <w:fldChar w:fldCharType="end"/>
+            </w:r>
+          </w:hyperlink>
+        </w:p>
+        <w:p>
+          <w:pPr>
+            <w:pStyle w:val="TOC1"/>
+            <w:tabs>
+              <w:tab w:val="right" w:leader="dot" w:pos="9016"/>
+            </w:tabs>
+            <w:rPr>
+              <w:rFonts w:eastAsiaTheme="minorEastAsia"/>
+              <w:noProof/>
+              <w:lang w:eastAsia="en-GB"/>
+            </w:rPr>
+          </w:pPr>
+          <w:hyperlink w:anchor="_Toc143185174" w:history="1">
+            <w:r>
+              <w:rPr>
+                <w:rStyle w:val="Hyperlink"/>
+                <w:noProof/>
+              </w:rPr>
+              <w:t>Implementation, Integration and Test Plan</w:t>
+            </w:r>
+            <w:r>
+              <w:rPr>
+                <w:noProof/>
+                <w:webHidden/>
+              </w:rPr>
+              <w:tab/>
+            </w:r>
+            <w:r>
+              <w:rPr>
+                <w:noProof/>
+                <w:webHidden/>
+              </w:rPr>
+              <w:fldChar w:fldCharType="begin"/>
+            </w:r>
+            <w:r>
+              <w:rPr>
+                <w:noProof/>
+                <w:webHidden/>
+              </w:rPr>
+              <w:instrText xml:space="preserve"> PAGEREF _Toc143185174 \h </w:instrText>
+            </w:r>
+            <w:r>
+              <w:rPr>
+                <w:noProof/>
+                <w:webHidden/>
+              </w:rPr>
+            </w:r>
+            <w:r>
+              <w:rPr>
+                <w:noProof/>
+                <w:webHidden/>
+              </w:rPr>
+              <w:fldChar w:fldCharType="separate"/>
+            </w:r>
+            <w:r>
+              <w:rPr>
+                <w:noProof/>
+                <w:webHidden/>
+              </w:rPr>
+              <w:t>13</w:t>
+            </w:r>
+            <w:r>
+              <w:rPr>
+                <w:noProof/>
+                <w:webHidden/>
+              </w:rPr>
+              <w:fldChar w:fldCharType="end"/>
+            </w:r>
+          </w:hyperlink>
+        </w:p>
+        <w:p>
+          <w:pPr>
+            <w:pStyle w:val="TOC2"/>
+            <w:tabs>
+              <w:tab w:val="right" w:leader="dot" w:pos="9016"/>
+            </w:tabs>
+            <w:rPr>
+              <w:rFonts w:cstheme="minorBidi"/>
+              <w:noProof/>
+              <w:kern w:val="2"/>
+              <w:lang w:val="en-GB" w:eastAsia="en-GB"/>
+              <w14:ligatures w14:val="standardContextual"/>
+            </w:rPr>
+          </w:pPr>
+          <w:hyperlink w:anchor="_Toc143185175" w:history="1">
+            <w:r>
+              <w:rPr>
+                <w:rStyle w:val="Hyperlink"/>
+                <w:noProof/>
+              </w:rPr>
+              <w:t>Backend</w:t>
+            </w:r>
+            <w:r>
+              <w:rPr>
+                <w:noProof/>
+                <w:webHidden/>
+              </w:rPr>
+              <w:tab/>
+            </w:r>
+            <w:r>
+              <w:rPr>
+                <w:noProof/>
+                <w:webHidden/>
+              </w:rPr>
+              <w:fldChar w:fldCharType="begin"/>
+            </w:r>
+            <w:r>
+              <w:rPr>
+                <w:noProof/>
+                <w:webHidden/>
+              </w:rPr>
+              <w:instrText xml:space="preserve"> PAGEREF _Toc143185175 \h </w:instrText>
+            </w:r>
+            <w:r>
+              <w:rPr>
+                <w:noProof/>
+                <w:webHidden/>
+              </w:rPr>
+            </w:r>
+            <w:r>
+              <w:rPr>
+                <w:noProof/>
+                <w:webHidden/>
+              </w:rPr>
+              <w:fldChar w:fldCharType="separate"/>
+            </w:r>
+            <w:r>
+              <w:rPr>
+                <w:noProof/>
+                <w:webHidden/>
+              </w:rPr>
+              <w:t>13</w:t>
+            </w:r>
+            <w:r>
+              <w:rPr>
+                <w:noProof/>
+                <w:webHidden/>
+              </w:rPr>
+              <w:fldChar w:fldCharType="end"/>
+            </w:r>
+          </w:hyperlink>
+        </w:p>
+        <w:p>
+          <w:pPr>
+            <w:pStyle w:val="TOC2"/>
+            <w:tabs>
+              <w:tab w:val="right" w:leader="dot" w:pos="9016"/>
+            </w:tabs>
+            <w:rPr>
+              <w:rFonts w:cstheme="minorBidi"/>
+              <w:noProof/>
+              <w:kern w:val="2"/>
+              <w:lang w:val="en-GB" w:eastAsia="en-GB"/>
+              <w14:ligatures w14:val="standardContextual"/>
+            </w:rPr>
+          </w:pPr>
+          <w:hyperlink w:anchor="_Toc143185176" w:history="1">
+            <w:r>
+              <w:rPr>
+                <w:rStyle w:val="Hyperlink"/>
+                <w:noProof/>
+              </w:rPr>
+              <w:t>Frontend</w:t>
+            </w:r>
+            <w:r>
+              <w:rPr>
+                <w:noProof/>
+                <w:webHidden/>
+              </w:rPr>
+              <w:tab/>
+            </w:r>
+            <w:r>
+              <w:rPr>
+                <w:noProof/>
+                <w:webHidden/>
+              </w:rPr>
+              <w:fldChar w:fldCharType="begin"/>
+            </w:r>
+            <w:r>
+              <w:rPr>
+                <w:noProof/>
+                <w:webHidden/>
+              </w:rPr>
+              <w:instrText xml:space="preserve"> PAGEREF _Toc143185176 \h </w:instrText>
+            </w:r>
+            <w:r>
+              <w:rPr>
+                <w:noProof/>
+                <w:webHidden/>
+              </w:rPr>
+            </w:r>
+            <w:r>
+              <w:rPr>
+                <w:noProof/>
+                <w:webHidden/>
+              </w:rPr>
+              <w:fldChar w:fldCharType="separate"/>
+            </w:r>
+            <w:r>
+              <w:rPr>
+                <w:noProof/>
+                <w:webHidden/>
+              </w:rPr>
+              <w:t>13</w:t>
             </w:r>
             <w:r>
               <w:rPr>
@@ -1961,13 +2813,13 @@
               <w14:ligatures w14:val="standardContextual"/>
             </w:rPr>
           </w:pPr>
-          <w:hyperlink w:anchor="_Toc143111413" w:history="1">
+          <w:hyperlink w:anchor="_Toc143185177" w:history="1">
             <w:r>
               <w:rPr>
                 <w:rStyle w:val="Hyperlink"/>
                 <w:noProof/>
               </w:rPr>
-              <w:t>Style and Visual Identity</w:t>
+              <w:t>Android App</w:t>
             </w:r>
             <w:r>
               <w:rPr>
@@ -1988,7 +2840,7 @@
                 <w:noProof/>
                 <w:webHidden/>
               </w:rPr>
-              <w:instrText xml:space="preserve"> PAGEREF _Toc143111413 \h </w:instrText>
+              <w:instrText xml:space="preserve"> PAGEREF _Toc143185177 \h </w:instrText>
             </w:r>
             <w:r>
               <w:rPr>
@@ -2008,7 +2860,7 @@
                 <w:noProof/>
                 <w:webHidden/>
               </w:rPr>
-              <w:t>5</w:t>
+              <w:t>13</w:t>
             </w:r>
             <w:r>
               <w:rPr>
@@ -2033,13 +2885,13 @@
               <w14:ligatures w14:val="standardContextual"/>
             </w:rPr>
           </w:pPr>
-          <w:hyperlink w:anchor="_Toc143111414" w:history="1">
+          <w:hyperlink w:anchor="_Toc143185178" w:history="1">
             <w:r>
               <w:rPr>
                 <w:rStyle w:val="Hyperlink"/>
                 <w:noProof/>
               </w:rPr>
-              <w:t>Color Scheme</w:t>
+              <w:t>WearOs App</w:t>
             </w:r>
             <w:r>
               <w:rPr>
@@ -2060,7 +2912,7 @@
                 <w:noProof/>
                 <w:webHidden/>
               </w:rPr>
-              <w:instrText xml:space="preserve"> PAGEREF _Toc143111414 \h </w:instrText>
+              <w:instrText xml:space="preserve"> PAGEREF _Toc143185178 \h </w:instrText>
             </w:r>
             <w:r>
               <w:rPr>
@@ -2080,7 +2932,79 @@
                 <w:noProof/>
                 <w:webHidden/>
               </w:rPr>
-              <w:t>5</w:t>
+              <w:t>13</w:t>
+            </w:r>
+            <w:r>
+              <w:rPr>
+                <w:noProof/>
+                <w:webHidden/>
+              </w:rPr>
+              <w:fldChar w:fldCharType="end"/>
+            </w:r>
+          </w:hyperlink>
+        </w:p>
+        <w:p>
+          <w:pPr>
+            <w:pStyle w:val="TOC2"/>
+            <w:tabs>
+              <w:tab w:val="right" w:leader="dot" w:pos="9016"/>
+            </w:tabs>
+            <w:rPr>
+              <w:rFonts w:cstheme="minorBidi"/>
+              <w:noProof/>
+              <w:kern w:val="2"/>
+              <w:lang w:val="en-GB" w:eastAsia="en-GB"/>
+              <w14:ligatures w14:val="standardContextual"/>
+            </w:rPr>
+          </w:pPr>
+          <w:hyperlink w:anchor="_Toc143185179" w:history="1">
+            <w:r>
+              <w:rPr>
+                <w:rStyle w:val="Hyperlink"/>
+                <w:noProof/>
+              </w:rPr>
+              <w:t>Testing</w:t>
+            </w:r>
+            <w:r>
+              <w:rPr>
+                <w:noProof/>
+                <w:webHidden/>
+              </w:rPr>
+              <w:tab/>
+            </w:r>
+            <w:r>
+              <w:rPr>
+                <w:noProof/>
+                <w:webHidden/>
+              </w:rPr>
+              <w:fldChar w:fldCharType="begin"/>
+            </w:r>
+            <w:r>
+              <w:rPr>
+                <w:noProof/>
+                <w:webHidden/>
+              </w:rPr>
+              <w:instrText xml:space="preserve"> PAGEREF _Toc143185179 \h </w:instrText>
+            </w:r>
+            <w:r>
+              <w:rPr>
+                <w:noProof/>
+                <w:webHidden/>
+              </w:rPr>
+            </w:r>
+            <w:r>
+              <w:rPr>
+                <w:noProof/>
+                <w:webHidden/>
+              </w:rPr>
+              <w:fldChar w:fldCharType="separate"/>
+            </w:r>
+            <w:r>
+              <w:rPr>
+                <w:noProof/>
+                <w:webHidden/>
+              </w:rPr>
+              <w:t>14</w:t>
             </w:r>
             <w:r>
               <w:rPr>
@@ -2105,13 +3029,13 @@
               <w14:ligatures w14:val="standardContextual"/>
             </w:rPr>
           </w:pPr>
-          <w:hyperlink w:anchor="_Toc143111415" w:history="1">
+          <w:hyperlink w:anchor="_Toc143185180" w:history="1">
             <w:r>
               <w:rPr>
                 <w:rStyle w:val="Hyperlink"/>
                 <w:noProof/>
               </w:rPr>
-              <w:t>Typography</w:t>
+              <w:t>Unit Testing</w:t>
             </w:r>
             <w:r>
               <w:rPr>
@@ -2132,7 +3056,7 @@
                 <w:noProof/>
                 <w:webHidden/>
               </w:rPr>
-              <w:instrText xml:space="preserve"> PAGEREF _Toc143111415 \h </w:instrText>
+              <w:instrText xml:space="preserve"> PAGEREF _Toc143185180 \h </w:instrText>
             </w:r>
             <w:r>
               <w:rPr>
@@ -2152,7 +3076,7 @@
                 <w:noProof/>
                 <w:webHidden/>
               </w:rPr>
-              <w:t>5</w:t>
+              <w:t>14</w:t>
             </w:r>
             <w:r>
               <w:rPr>
@@ -2177,13 +3101,13 @@
               <w14:ligatures w14:val="standardContextual"/>
             </w:rPr>
           </w:pPr>
-          <w:hyperlink w:anchor="_Toc143111416" w:history="1">
+          <w:hyperlink w:anchor="_Toc143185181" w:history="1">
             <w:r>
               <w:rPr>
                 <w:rStyle w:val="Hyperlink"/>
                 <w:noProof/>
               </w:rPr>
-              <w:t>Iconography</w:t>
+              <w:t>UI Testing</w:t>
             </w:r>
             <w:r>
               <w:rPr>
@@ -2204,7 +3128,7 @@
                 <w:noProof/>
                 <w:webHidden/>
               </w:rPr>
-              <w:instrText xml:space="preserve"> PAGEREF _Toc143111416 \h </w:instrText>
+              <w:instrText xml:space="preserve"> PAGEREF _Toc143185181 \h </w:instrText>
             </w:r>
             <w:r>
               <w:rPr>
@@ -2224,507 +3148,7 @@
                 <w:noProof/>
                 <w:webHidden/>
               </w:rPr>
-              <w:t>5</w:t>
-            </w:r>
-            <w:r>
-              <w:rPr>
-                <w:noProof/>
-                <w:webHidden/>
-              </w:rPr>
-              <w:fldChar w:fldCharType="end"/>
-            </w:r>
-          </w:hyperlink>
-        </w:p>
-        <w:p>
-          <w:pPr>
-            <w:pStyle w:val="TOC2"/>
-            <w:tabs>
-              <w:tab w:val="right" w:leader="dot" w:pos="9016"/>
-            </w:tabs>
-            <w:rPr>
-              <w:rFonts w:cstheme="minorBidi"/>
-              <w:noProof/>
-              <w:kern w:val="2"/>
-              <w:lang w:val="en-GB" w:eastAsia="en-GB"/>
-              <w14:ligatures w14:val="standardContextual"/>
-            </w:rPr>
-          </w:pPr>
-          <w:hyperlink w:anchor="_Toc143111417" w:history="1">
-            <w:r>
-              <w:rPr>
-                <w:rStyle w:val="Hyperlink"/>
-                <w:noProof/>
-              </w:rPr>
-              <w:t>Mobile App UI</w:t>
-            </w:r>
-            <w:r>
-              <w:rPr>
-                <w:noProof/>
-                <w:webHidden/>
-              </w:rPr>
-              <w:tab/>
-            </w:r>
-            <w:r>
-              <w:rPr>
-                <w:noProof/>
-                <w:webHidden/>
-              </w:rPr>
-              <w:fldChar w:fldCharType="begin"/>
-            </w:r>
-            <w:r>
-              <w:rPr>
-                <w:noProof/>
-                <w:webHidden/>
-              </w:rPr>
-              <w:instrText xml:space="preserve"> PAGEREF _Toc143111417 \h </w:instrText>
-            </w:r>
-            <w:r>
-              <w:rPr>
-                <w:noProof/>
-                <w:webHidden/>
-              </w:rPr>
-            </w:r>
-            <w:r>
-              <w:rPr>
-                <w:noProof/>
-                <w:webHidden/>
-              </w:rPr>
-              <w:fldChar w:fldCharType="separate"/>
-            </w:r>
-            <w:r>
-              <w:rPr>
-                <w:noProof/>
-                <w:webHidden/>
-              </w:rPr>
-              <w:t>5</w:t>
-            </w:r>
-            <w:r>
-              <w:rPr>
-                <w:noProof/>
-                <w:webHidden/>
-              </w:rPr>
-              <w:fldChar w:fldCharType="end"/>
-            </w:r>
-          </w:hyperlink>
-        </w:p>
-        <w:p>
-          <w:pPr>
-            <w:pStyle w:val="TOC2"/>
-            <w:tabs>
-              <w:tab w:val="right" w:leader="dot" w:pos="9016"/>
-            </w:tabs>
-            <w:rPr>
-              <w:rFonts w:cstheme="minorBidi"/>
-              <w:noProof/>
-              <w:kern w:val="2"/>
-              <w:lang w:val="en-GB" w:eastAsia="en-GB"/>
-              <w14:ligatures w14:val="standardContextual"/>
-            </w:rPr>
-          </w:pPr>
-          <w:hyperlink w:anchor="_Toc143111418" w:history="1">
-            <w:r>
-              <w:rPr>
-                <w:rStyle w:val="Hyperlink"/>
-                <w:noProof/>
-              </w:rPr>
-              <w:t>Companion App UI</w:t>
-            </w:r>
-            <w:r>
-              <w:rPr>
-                <w:noProof/>
-                <w:webHidden/>
-              </w:rPr>
-              <w:tab/>
-            </w:r>
-            <w:r>
-              <w:rPr>
-                <w:noProof/>
-                <w:webHidden/>
-              </w:rPr>
-              <w:fldChar w:fldCharType="begin"/>
-            </w:r>
-            <w:r>
-              <w:rPr>
-                <w:noProof/>
-                <w:webHidden/>
-              </w:rPr>
-              <w:instrText xml:space="preserve"> PAGEREF _Toc143111418 \h </w:instrText>
-            </w:r>
-            <w:r>
-              <w:rPr>
-                <w:noProof/>
-                <w:webHidden/>
-              </w:rPr>
-            </w:r>
-            <w:r>
-              <w:rPr>
-                <w:noProof/>
-                <w:webHidden/>
-              </w:rPr>
-              <w:fldChar w:fldCharType="separate"/>
-            </w:r>
-            <w:r>
-              <w:rPr>
-                <w:noProof/>
-                <w:webHidden/>
-              </w:rPr>
-              <w:t>5</w:t>
-            </w:r>
-            <w:r>
-              <w:rPr>
-                <w:noProof/>
-                <w:webHidden/>
-              </w:rPr>
-              <w:fldChar w:fldCharType="end"/>
-            </w:r>
-          </w:hyperlink>
-        </w:p>
-        <w:p>
-          <w:pPr>
-            <w:pStyle w:val="TOC2"/>
-            <w:tabs>
-              <w:tab w:val="right" w:leader="dot" w:pos="9016"/>
-            </w:tabs>
-            <w:rPr>
-              <w:rFonts w:cstheme="minorBidi"/>
-              <w:noProof/>
-              <w:kern w:val="2"/>
-              <w:lang w:val="en-GB" w:eastAsia="en-GB"/>
-              <w14:ligatures w14:val="standardContextual"/>
-            </w:rPr>
-          </w:pPr>
-          <w:hyperlink w:anchor="_Toc143111419" w:history="1">
-            <w:r>
-              <w:rPr>
-                <w:rStyle w:val="Hyperlink"/>
-                <w:noProof/>
-              </w:rPr>
-              <w:t>User Experience Diagram</w:t>
-            </w:r>
-            <w:r>
-              <w:rPr>
-                <w:noProof/>
-                <w:webHidden/>
-              </w:rPr>
-              <w:tab/>
-            </w:r>
-            <w:r>
-              <w:rPr>
-                <w:noProof/>
-                <w:webHidden/>
-              </w:rPr>
-              <w:fldChar w:fldCharType="begin"/>
-            </w:r>
-            <w:r>
-              <w:rPr>
-                <w:noProof/>
-                <w:webHidden/>
-              </w:rPr>
-              <w:instrText xml:space="preserve"> PAGEREF _Toc143111419 \h </w:instrText>
-            </w:r>
-            <w:r>
-              <w:rPr>
-                <w:noProof/>
-                <w:webHidden/>
-              </w:rPr>
-            </w:r>
-            <w:r>
-              <w:rPr>
-                <w:noProof/>
-                <w:webHidden/>
-              </w:rPr>
-              <w:fldChar w:fldCharType="separate"/>
-            </w:r>
-            <w:r>
-              <w:rPr>
-                <w:noProof/>
-                <w:webHidden/>
-              </w:rPr>
-              <w:t>5</w:t>
-            </w:r>
-            <w:r>
-              <w:rPr>
-                <w:noProof/>
-                <w:webHidden/>
-              </w:rPr>
-              <w:fldChar w:fldCharType="end"/>
-            </w:r>
-          </w:hyperlink>
-        </w:p>
-        <w:p>
-          <w:pPr>
-            <w:pStyle w:val="TOC1"/>
-            <w:tabs>
-              <w:tab w:val="right" w:leader="dot" w:pos="9016"/>
-            </w:tabs>
-            <w:rPr>
-              <w:rFonts w:eastAsiaTheme="minorEastAsia"/>
-              <w:noProof/>
-              <w:lang w:eastAsia="en-GB"/>
-            </w:rPr>
-          </w:pPr>
-          <w:hyperlink w:anchor="_Toc143111420" w:history="1">
-            <w:r>
-              <w:rPr>
-                <w:rStyle w:val="Hyperlink"/>
-                <w:noProof/>
-              </w:rPr>
-              <w:t>Requirements</w:t>
-            </w:r>
-            <w:r>
-              <w:rPr>
-                <w:noProof/>
-                <w:webHidden/>
-              </w:rPr>
-              <w:tab/>
-            </w:r>
-            <w:r>
-              <w:rPr>
-                <w:noProof/>
-                <w:webHidden/>
-              </w:rPr>
-              <w:fldChar w:fldCharType="begin"/>
-            </w:r>
-            <w:r>
-              <w:rPr>
-                <w:noProof/>
-                <w:webHidden/>
-              </w:rPr>
-              <w:instrText xml:space="preserve"> PAGEREF _Toc143111420 \h </w:instrText>
-            </w:r>
-            <w:r>
-              <w:rPr>
-                <w:noProof/>
-                <w:webHidden/>
-              </w:rPr>
-            </w:r>
-            <w:r>
-              <w:rPr>
-                <w:noProof/>
-                <w:webHidden/>
-              </w:rPr>
-              <w:fldChar w:fldCharType="separate"/>
-            </w:r>
-            <w:r>
-              <w:rPr>
-                <w:noProof/>
-                <w:webHidden/>
-              </w:rPr>
-              <w:t>5</w:t>
-            </w:r>
-            <w:r>
-              <w:rPr>
-                <w:noProof/>
-                <w:webHidden/>
-              </w:rPr>
-              <w:fldChar w:fldCharType="end"/>
-            </w:r>
-          </w:hyperlink>
-        </w:p>
-        <w:p>
-          <w:pPr>
-            <w:pStyle w:val="TOC1"/>
-            <w:tabs>
-              <w:tab w:val="right" w:leader="dot" w:pos="9016"/>
-            </w:tabs>
-            <w:rPr>
-              <w:rFonts w:eastAsiaTheme="minorEastAsia"/>
-              <w:noProof/>
-              <w:lang w:eastAsia="en-GB"/>
-            </w:rPr>
-          </w:pPr>
-          <w:hyperlink w:anchor="_Toc143111421" w:history="1">
-            <w:r>
-              <w:rPr>
-                <w:rStyle w:val="Hyperlink"/>
-                <w:noProof/>
-              </w:rPr>
-              <w:t>Implementation, Integration and Test Plan</w:t>
-            </w:r>
-            <w:r>
-              <w:rPr>
-                <w:noProof/>
-                <w:webHidden/>
-              </w:rPr>
-              <w:tab/>
-            </w:r>
-            <w:r>
-              <w:rPr>
-                <w:noProof/>
-                <w:webHidden/>
-              </w:rPr>
-              <w:fldChar w:fldCharType="begin"/>
-            </w:r>
-            <w:r>
-              <w:rPr>
-                <w:noProof/>
-                <w:webHidden/>
-              </w:rPr>
-              <w:instrText xml:space="preserve"> PAGEREF _Toc143111421 \h </w:instrText>
-            </w:r>
-            <w:r>
-              <w:rPr>
-                <w:noProof/>
-                <w:webHidden/>
-              </w:rPr>
-            </w:r>
-            <w:r>
-              <w:rPr>
-                <w:noProof/>
-                <w:webHidden/>
-              </w:rPr>
-              <w:fldChar w:fldCharType="separate"/>
-            </w:r>
-            <w:r>
-              <w:rPr>
-                <w:noProof/>
-                <w:webHidden/>
-              </w:rPr>
-              <w:t>5</w:t>
-            </w:r>
-            <w:r>
-              <w:rPr>
-                <w:noProof/>
-                <w:webHidden/>
-              </w:rPr>
-              <w:fldChar w:fldCharType="end"/>
-            </w:r>
-          </w:hyperlink>
-        </w:p>
-        <w:p>
-          <w:pPr>
-            <w:pStyle w:val="TOC2"/>
-            <w:tabs>
-              <w:tab w:val="right" w:leader="dot" w:pos="9016"/>
-            </w:tabs>
-            <w:rPr>
-              <w:rFonts w:cstheme="minorBidi"/>
-              <w:noProof/>
-              <w:kern w:val="2"/>
-              <w:lang w:val="en-GB" w:eastAsia="en-GB"/>
-              <w14:ligatures w14:val="standardContextual"/>
-            </w:rPr>
-          </w:pPr>
-          <w:hyperlink w:anchor="_Toc143111422" w:history="1">
-            <w:r>
-              <w:rPr>
-                <w:rStyle w:val="Hyperlink"/>
-                <w:noProof/>
-              </w:rPr>
-              <w:t>Backend</w:t>
-            </w:r>
-            <w:r>
-              <w:rPr>
-                <w:noProof/>
-                <w:webHidden/>
-              </w:rPr>
-              <w:tab/>
-            </w:r>
-            <w:r>
-              <w:rPr>
-                <w:noProof/>
-                <w:webHidden/>
-              </w:rPr>
-              <w:fldChar w:fldCharType="begin"/>
-            </w:r>
-            <w:r>
-              <w:rPr>
-                <w:noProof/>
-                <w:webHidden/>
-              </w:rPr>
-              <w:instrText xml:space="preserve"> PAGEREF _Toc143111422 \h </w:instrText>
-            </w:r>
-            <w:r>
-              <w:rPr>
-                <w:noProof/>
-                <w:webHidden/>
-              </w:rPr>
-            </w:r>
-            <w:r>
-              <w:rPr>
-                <w:noProof/>
-                <w:webHidden/>
-              </w:rPr>
-              <w:fldChar w:fldCharType="separate"/>
-            </w:r>
-            <w:r>
-              <w:rPr>
-                <w:noProof/>
-                <w:webHidden/>
-              </w:rPr>
-              <w:t>5</w:t>
-            </w:r>
-            <w:r>
-              <w:rPr>
-                <w:noProof/>
-                <w:webHidden/>
-              </w:rPr>
-              <w:fldChar w:fldCharType="end"/>
-            </w:r>
-          </w:hyperlink>
-        </w:p>
-        <w:p>
-          <w:pPr>
-            <w:pStyle w:val="TOC2"/>
-            <w:tabs>
-              <w:tab w:val="right" w:leader="dot" w:pos="9016"/>
-            </w:tabs>
-            <w:rPr>
-              <w:rFonts w:cstheme="minorBidi"/>
-              <w:noProof/>
-              <w:kern w:val="2"/>
-              <w:lang w:val="en-GB" w:eastAsia="en-GB"/>
-              <w14:ligatures w14:val="standardContextual"/>
-            </w:rPr>
-          </w:pPr>
-          <w:hyperlink w:anchor="_Toc143111423" w:history="1">
-            <w:r>
-              <w:rPr>
-                <w:rStyle w:val="Hyperlink"/>
-                <w:noProof/>
-              </w:rPr>
-              <w:t>Frontend</w:t>
-            </w:r>
-            <w:r>
-              <w:rPr>
-                <w:noProof/>
-                <w:webHidden/>
-              </w:rPr>
-              <w:tab/>
-            </w:r>
-            <w:r>
-              <w:rPr>
-                <w:noProof/>
-                <w:webHidden/>
-              </w:rPr>
-              <w:fldChar w:fldCharType="begin"/>
-            </w:r>
-            <w:r>
-              <w:rPr>
-                <w:noProof/>
-                <w:webHidden/>
-              </w:rPr>
-              <w:instrText xml:space="preserve"> PAGEREF _Toc143111423 \h </w:instrText>
-            </w:r>
-            <w:r>
-              <w:rPr>
-                <w:noProof/>
-                <w:webHidden/>
-              </w:rPr>
-            </w:r>
-            <w:r>
-              <w:rPr>
-                <w:noProof/>
-                <w:webHidden/>
-              </w:rPr>
-              <w:fldChar w:fldCharType="separate"/>
-            </w:r>
-            <w:r>
-              <w:rPr>
-                <w:noProof/>
-                <w:webHidden/>
-              </w:rPr>
-              <w:t>5</w:t>
+              <w:t>14</w:t>
             </w:r>
             <w:r>
               <w:rPr>
@@ -2749,13 +3173,13 @@
               <w14:ligatures w14:val="standardContextual"/>
             </w:rPr>
           </w:pPr>
-          <w:hyperlink w:anchor="_Toc143111424" w:history="1">
+          <w:hyperlink w:anchor="_Toc143185182" w:history="1">
             <w:r>
               <w:rPr>
                 <w:rStyle w:val="Hyperlink"/>
                 <w:noProof/>
               </w:rPr>
-              <w:t>Android App</w:t>
+              <w:t>Frameworks</w:t>
             </w:r>
             <w:r>
               <w:rPr>
@@ -2776,7 +3200,7 @@
                 <w:noProof/>
                 <w:webHidden/>
               </w:rPr>
-              <w:instrText xml:space="preserve"> PAGEREF _Toc143111424 \h </w:instrText>
+              <w:instrText xml:space="preserve"> PAGEREF _Toc143185182 \h </w:instrText>
             </w:r>
             <w:r>
               <w:rPr>
@@ -2796,223 +3220,7 @@
                 <w:noProof/>
                 <w:webHidden/>
               </w:rPr>
-              <w:t>5</w:t>
-            </w:r>
-            <w:r>
-              <w:rPr>
-                <w:noProof/>
-                <w:webHidden/>
-              </w:rPr>
-              <w:fldChar w:fldCharType="end"/>
-            </w:r>
-          </w:hyperlink>
-        </w:p>
-        <w:p>
-          <w:pPr>
-            <w:pStyle w:val="TOC3"/>
-            <w:tabs>
-              <w:tab w:val="right" w:leader="dot" w:pos="9016"/>
-            </w:tabs>
-            <w:rPr>
-              <w:rFonts w:cstheme="minorBidi"/>
-              <w:noProof/>
-              <w:kern w:val="2"/>
-              <w:lang w:val="en-GB" w:eastAsia="en-GB"/>
-              <w14:ligatures w14:val="standardContextual"/>
-            </w:rPr>
-          </w:pPr>
-          <w:hyperlink w:anchor="_Toc143111425" w:history="1">
-            <w:r>
-              <w:rPr>
-                <w:rStyle w:val="Hyperlink"/>
-                <w:noProof/>
-              </w:rPr>
-              <w:t>WearOs App</w:t>
-            </w:r>
-            <w:r>
-              <w:rPr>
-                <w:noProof/>
-                <w:webHidden/>
-              </w:rPr>
-              <w:tab/>
-            </w:r>
-            <w:r>
-              <w:rPr>
-                <w:noProof/>
-                <w:webHidden/>
-              </w:rPr>
-              <w:fldChar w:fldCharType="begin"/>
-            </w:r>
-            <w:r>
-              <w:rPr>
-                <w:noProof/>
-                <w:webHidden/>
-              </w:rPr>
-              <w:instrText xml:space="preserve"> PAGEREF _Toc143111425 \h </w:instrText>
-            </w:r>
-            <w:r>
-              <w:rPr>
-                <w:noProof/>
-                <w:webHidden/>
-              </w:rPr>
-            </w:r>
-            <w:r>
-              <w:rPr>
-                <w:noProof/>
-                <w:webHidden/>
-              </w:rPr>
-              <w:fldChar w:fldCharType="separate"/>
-            </w:r>
-            <w:r>
-              <w:rPr>
-                <w:noProof/>
-                <w:webHidden/>
-              </w:rPr>
-              <w:t>5</w:t>
-            </w:r>
-            <w:r>
-              <w:rPr>
-                <w:noProof/>
-                <w:webHidden/>
-              </w:rPr>
-              <w:fldChar w:fldCharType="end"/>
-            </w:r>
-          </w:hyperlink>
-        </w:p>
-        <w:p>
-          <w:pPr>
-            <w:pStyle w:val="TOC2"/>
-            <w:tabs>
-              <w:tab w:val="right" w:leader="dot" w:pos="9016"/>
-            </w:tabs>
-            <w:rPr>
-              <w:rFonts w:cstheme="minorBidi"/>
-              <w:noProof/>
-              <w:kern w:val="2"/>
-              <w:lang w:val="en-GB" w:eastAsia="en-GB"/>
-              <w14:ligatures w14:val="standardContextual"/>
-            </w:rPr>
-          </w:pPr>
-          <w:hyperlink w:anchor="_Toc143111426" w:history="1">
-            <w:r>
-              <w:rPr>
-                <w:rStyle w:val="Hyperlink"/>
-                <w:noProof/>
-              </w:rPr>
-              <w:t>Testing</w:t>
-            </w:r>
-            <w:r>
-              <w:rPr>
-                <w:noProof/>
-                <w:webHidden/>
-              </w:rPr>
-              <w:tab/>
-            </w:r>
-            <w:r>
-              <w:rPr>
-                <w:noProof/>
-                <w:webHidden/>
-              </w:rPr>
-              <w:fldChar w:fldCharType="begin"/>
-            </w:r>
-            <w:r>
-              <w:rPr>
-                <w:noProof/>
-                <w:webHidden/>
-              </w:rPr>
-              <w:instrText xml:space="preserve"> PAGEREF _Toc143111426 \h </w:instrText>
-            </w:r>
-            <w:r>
-              <w:rPr>
-                <w:noProof/>
-                <w:webHidden/>
-              </w:rPr>
-            </w:r>
-            <w:r>
-              <w:rPr>
-                <w:noProof/>
-                <w:webHidden/>
-              </w:rPr>
-              <w:fldChar w:fldCharType="separate"/>
-            </w:r>
-            <w:r>
-              <w:rPr>
-                <w:noProof/>
-                <w:webHidden/>
-              </w:rPr>
-              <w:t>5</w:t>
-            </w:r>
-            <w:r>
-              <w:rPr>
-                <w:noProof/>
-                <w:webHidden/>
-              </w:rPr>
-              <w:fldChar w:fldCharType="end"/>
-            </w:r>
-          </w:hyperlink>
-        </w:p>
-        <w:p>
-          <w:pPr>
-            <w:pStyle w:val="TOC3"/>
-            <w:tabs>
-              <w:tab w:val="right" w:leader="dot" w:pos="9016"/>
-            </w:tabs>
-            <w:rPr>
-              <w:rFonts w:cstheme="minorBidi"/>
-              <w:noProof/>
-              <w:kern w:val="2"/>
-              <w:lang w:val="en-GB" w:eastAsia="en-GB"/>
-              <w14:ligatures w14:val="standardContextual"/>
-            </w:rPr>
-          </w:pPr>
-          <w:hyperlink w:anchor="_Toc143111427" w:history="1">
-            <w:r>
-              <w:rPr>
-                <w:rStyle w:val="Hyperlink"/>
-                <w:noProof/>
-              </w:rPr>
-              <w:t>Unit Testing</w:t>
-            </w:r>
-            <w:r>
-              <w:rPr>
-                <w:noProof/>
-                <w:webHidden/>
-              </w:rPr>
-              <w:tab/>
-            </w:r>
-            <w:r>
-              <w:rPr>
-                <w:noProof/>
-                <w:webHidden/>
-              </w:rPr>
-              <w:fldChar w:fldCharType="begin"/>
-            </w:r>
-            <w:r>
-              <w:rPr>
-                <w:noProof/>
-                <w:webHidden/>
-              </w:rPr>
-              <w:instrText xml:space="preserve"> PAGEREF _Toc143111427 \h </w:instrText>
-            </w:r>
-            <w:r>
-              <w:rPr>
-                <w:noProof/>
-                <w:webHidden/>
-              </w:rPr>
-            </w:r>
-            <w:r>
-              <w:rPr>
-                <w:noProof/>
-                <w:webHidden/>
-              </w:rPr>
-              <w:fldChar w:fldCharType="separate"/>
-            </w:r>
-            <w:r>
-              <w:rPr>
-                <w:noProof/>
-                <w:webHidden/>
-              </w:rPr>
-              <w:t>5</w:t>
+              <w:t>14</w:t>
             </w:r>
             <w:r>
               <w:rPr>
@@ -3035,7 +3243,7 @@
               <w:lang w:eastAsia="en-GB"/>
             </w:rPr>
           </w:pPr>
-          <w:hyperlink w:anchor="_Toc143111428" w:history="1">
+          <w:hyperlink w:anchor="_Toc143185183" w:history="1">
             <w:r>
               <w:rPr>
                 <w:rStyle w:val="Hyperlink"/>
@@ -3062,7 +3270,7 @@
                 <w:noProof/>
                 <w:webHidden/>
               </w:rPr>
-              <w:instrText xml:space="preserve"> PAGEREF _Toc143111428 \h </w:instrText>
+              <w:instrText xml:space="preserve"> PAGEREF _Toc143185183 \h </w:instrText>
             </w:r>
             <w:r>
               <w:rPr>
@@ -3082,7 +3290,7 @@
                 <w:noProof/>
                 <w:webHidden/>
               </w:rPr>
-              <w:t>5</w:t>
+              <w:t>15</w:t>
             </w:r>
             <w:r>
               <w:rPr>
@@ -3128,9 +3336,10 @@
     <w:p>
       <w:pPr>
         <w:pStyle w:val="Heading1"/>
+        <w:jc w:val="both"/>
       </w:pPr>
       <w:bookmarkStart w:id="0" w:name="_Toc143109526"/>
-      <w:bookmarkStart w:id="1" w:name="_Toc143111391"/>
+      <w:bookmarkStart w:id="1" w:name="_Toc143185143"/>
       <w:r>
         <w:lastRenderedPageBreak/>
         <w:t>Introduction</w:t>
@@ -3140,6 +3349,12 @@
     </w:p>
     <w:p>
       <w:pPr>
+        <w:jc w:val="both"/>
+      </w:pPr>
+    </w:p>
+    <w:p>
+      <w:pPr>
+        <w:jc w:val="both"/>
         <w:rPr>
           <w:rFonts w:ascii="Lato" w:hAnsi="Lato"/>
         </w:rPr>
@@ -3166,6 +3381,7 @@
     </w:p>
     <w:p>
       <w:pPr>
+        <w:jc w:val="both"/>
         <w:rPr>
           <w:rFonts w:ascii="Lato" w:hAnsi="Lato"/>
         </w:rPr>
@@ -3174,8 +3390,9 @@
     <w:p>
       <w:pPr>
         <w:pStyle w:val="Heading2"/>
-      </w:pPr>
-      <w:bookmarkStart w:id="2" w:name="_Toc143111392"/>
+        <w:jc w:val="both"/>
+      </w:pPr>
+      <w:bookmarkStart w:id="2" w:name="_Toc143185144"/>
       <w:r>
         <w:t>Purpose</w:t>
       </w:r>
@@ -3183,6 +3400,7 @@
     </w:p>
     <w:p>
       <w:pPr>
+        <w:jc w:val="both"/>
         <w:rPr>
           <w:rFonts w:ascii="Lato" w:hAnsi="Lato"/>
         </w:rPr>
@@ -3190,35 +3408,32 @@
     </w:p>
     <w:p>
       <w:pPr>
-        <w:rPr>
-          <w:rFonts w:ascii="Lato" w:hAnsi="Lato"/>
-        </w:rPr>
-      </w:pPr>
-      <w:r>
-        <w:rPr>
-          <w:rFonts w:ascii="Lato" w:hAnsi="Lato"/>
-        </w:rPr>
+        <w:jc w:val="both"/>
+      </w:pPr>
+      <w:r>
         <w:t xml:space="preserve">Lorem ipsum dolor sit amet, consectetur adipiscing elit, sed do eiusmod tempor incididunt ut labore et dolore magna aliqua. </w:t>
       </w:r>
       <w:r>
         <w:rPr>
-          <w:rFonts w:ascii="Lato" w:hAnsi="Lato"/>
           <w:lang w:val="it-IT"/>
         </w:rPr>
         <w:t xml:space="preserve">Ut enim ad minim veniam, quis nostrud exercitation ullamco laboris nisi ut aliquip ex ea commodo consequat. Duis aute irure dolor in reprehenderit in voluptate velit esse cillum dolore eu fugiat nulla pariatur. </w:t>
       </w:r>
       <w:r>
-        <w:rPr>
-          <w:rFonts w:ascii="Lato" w:hAnsi="Lato"/>
-        </w:rPr>
         <w:t>Excepteur sint occaecat cupidatat non proident, sunt in culpa qui officia deserunt mollit anim id est laborum.</w:t>
       </w:r>
     </w:p>
     <w:p>
       <w:pPr>
+        <w:jc w:val="both"/>
+      </w:pPr>
+    </w:p>
+    <w:p>
+      <w:pPr>
         <w:pStyle w:val="Heading2"/>
-      </w:pPr>
-      <w:bookmarkStart w:id="3" w:name="_Toc143111393"/>
+        <w:jc w:val="both"/>
+      </w:pPr>
+      <w:bookmarkStart w:id="3" w:name="_Toc143185145"/>
       <w:r>
         <w:t>Main Features</w:t>
       </w:r>
@@ -3226,9 +3441,37 @@
     </w:p>
     <w:p>
       <w:pPr>
+        <w:jc w:val="both"/>
+      </w:pPr>
+    </w:p>
+    <w:p>
+      <w:pPr>
+        <w:jc w:val="both"/>
+      </w:pPr>
+      <w:r>
+        <w:t xml:space="preserve">Lorem ipsum dolor sit amet, consectetur adipiscing elit, sed do eiusmod tempor incididunt ut labore et dolore magna aliqua. </w:t>
+      </w:r>
+      <w:r>
+        <w:rPr>
+          <w:lang w:val="it-IT"/>
+        </w:rPr>
+        <w:t xml:space="preserve">Ut enim ad minim veniam, quis nostrud exercitation ullamco laboris nisi ut aliquip ex ea commodo consequat. Duis aute irure dolor in reprehenderit in voluptate velit esse cillum dolore eu fugiat nulla pariatur. </w:t>
+      </w:r>
+      <w:r>
+        <w:t>Excepteur sint occaecat cupidatat non proident, sunt in culpa qui officia deserunt mollit anim id est laborum.</w:t>
+      </w:r>
+    </w:p>
+    <w:p>
+      <w:pPr>
+        <w:jc w:val="both"/>
+      </w:pPr>
+    </w:p>
+    <w:p>
+      <w:pPr>
         <w:pStyle w:val="Heading2"/>
-      </w:pPr>
-      <w:bookmarkStart w:id="4" w:name="_Toc143111394"/>
+        <w:jc w:val="both"/>
+      </w:pPr>
+      <w:bookmarkStart w:id="4" w:name="_Toc143185146"/>
       <w:r>
         <w:t>Definitions, Acronyms, Abbreviations</w:t>
       </w:r>
@@ -3236,9 +3479,37 @@
     </w:p>
     <w:p>
       <w:pPr>
+        <w:jc w:val="both"/>
+      </w:pPr>
+    </w:p>
+    <w:p>
+      <w:pPr>
+        <w:jc w:val="both"/>
+      </w:pPr>
+      <w:r>
+        <w:t xml:space="preserve">Lorem ipsum dolor sit amet, consectetur adipiscing elit, sed do eiusmod tempor incididunt ut labore et dolore magna aliqua. </w:t>
+      </w:r>
+      <w:r>
+        <w:rPr>
+          <w:lang w:val="it-IT"/>
+        </w:rPr>
+        <w:t xml:space="preserve">Ut enim ad minim veniam, quis nostrud exercitation ullamco laboris nisi ut aliquip ex ea commodo consequat. Duis aute irure dolor in reprehenderit in voluptate velit esse cillum dolore eu fugiat nulla pariatur. </w:t>
+      </w:r>
+      <w:r>
+        <w:t>Excepteur sint occaecat cupidatat non proident, sunt in culpa qui officia deserunt mollit anim id est laborum.</w:t>
+      </w:r>
+    </w:p>
+    <w:p>
+      <w:pPr>
+        <w:jc w:val="both"/>
+      </w:pPr>
+    </w:p>
+    <w:p>
+      <w:pPr>
         <w:pStyle w:val="Heading2"/>
-      </w:pPr>
-      <w:bookmarkStart w:id="5" w:name="_Toc143111395"/>
+        <w:jc w:val="both"/>
+      </w:pPr>
+      <w:bookmarkStart w:id="5" w:name="_Toc143185147"/>
       <w:r>
         <w:t>Revision History</w:t>
       </w:r>
@@ -3246,9 +3517,44 @@
     </w:p>
     <w:p>
       <w:pPr>
+        <w:jc w:val="both"/>
+      </w:pPr>
+    </w:p>
+    <w:p>
+      <w:pPr>
+        <w:jc w:val="both"/>
+      </w:pPr>
+      <w:r>
+        <w:t xml:space="preserve">Lorem ipsum dolor sit amet, consectetur adipiscing elit, sed do eiusmod tempor incididunt ut labore et dolore magna aliqua. </w:t>
+      </w:r>
+      <w:r>
+        <w:rPr>
+          <w:lang w:val="it-IT"/>
+        </w:rPr>
+        <w:t xml:space="preserve">Ut enim ad minim veniam, quis nostrud exercitation ullamco laboris nisi ut aliquip ex ea commodo consequat. Duis aute irure dolor in reprehenderit in voluptate velit esse cillum </w:t>
+      </w:r>
+      <w:r>
+        <w:rPr>
+          <w:lang w:val="it-IT"/>
+        </w:rPr>
+        <w:lastRenderedPageBreak/>
+        <w:t xml:space="preserve">dolore eu fugiat nulla pariatur. </w:t>
+      </w:r>
+      <w:r>
+        <w:t>Excepteur sint occaecat cupidatat non proident, sunt in culpa qui officia deserunt mollit anim id est laborum.</w:t>
+      </w:r>
+    </w:p>
+    <w:p>
+      <w:pPr>
+        <w:jc w:val="both"/>
+      </w:pPr>
+    </w:p>
+    <w:p>
+      <w:pPr>
         <w:pStyle w:val="Heading2"/>
-      </w:pPr>
-      <w:bookmarkStart w:id="6" w:name="_Toc143111396"/>
+        <w:jc w:val="both"/>
+      </w:pPr>
+      <w:bookmarkStart w:id="6" w:name="_Toc143185148"/>
       <w:r>
         <w:t>Document Structure</w:t>
       </w:r>
@@ -3256,382 +3562,990 @@
     </w:p>
     <w:p>
       <w:pPr>
+        <w:jc w:val="both"/>
+      </w:pPr>
+    </w:p>
+    <w:p>
+      <w:pPr>
+        <w:jc w:val="both"/>
+      </w:pPr>
+      <w:r>
+        <w:t xml:space="preserve">Lorem ipsum dolor sit amet, consectetur adipiscing elit, sed do eiusmod tempor incididunt ut labore et dolore magna aliqua. </w:t>
+      </w:r>
+      <w:r>
+        <w:rPr>
+          <w:lang w:val="it-IT"/>
+        </w:rPr>
+        <w:t xml:space="preserve">Ut enim ad minim veniam, quis nostrud exercitation ullamco laboris nisi ut aliquip ex ea commodo consequat. Duis aute irure dolor in reprehenderit in voluptate velit esse cillum dolore eu fugiat nulla pariatur. </w:t>
+      </w:r>
+      <w:r>
+        <w:t>Excepteur sint occaecat cupidatat non proident, sunt in culpa qui officia deserunt mollit anim id est laborum.</w:t>
+      </w:r>
+    </w:p>
+    <w:p>
+      <w:r>
+        <w:br w:type="page"/>
+      </w:r>
+    </w:p>
+    <w:p>
+      <w:pPr>
         <w:pStyle w:val="Heading1"/>
-      </w:pPr>
-      <w:bookmarkStart w:id="7" w:name="_Toc143111397"/>
-      <w:r>
+        <w:jc w:val="both"/>
+      </w:pPr>
+      <w:bookmarkStart w:id="7" w:name="_Toc143185149"/>
+      <w:r>
+        <w:lastRenderedPageBreak/>
         <w:t>Architectural Design</w:t>
       </w:r>
       <w:bookmarkEnd w:id="7"/>
     </w:p>
+    <w:p/>
+    <w:p>
+      <w:r>
+        <w:t xml:space="preserve">Lorem ipsum dolor sit amet, consectetur adipiscing elit, sed do eiusmod tempor incididunt ut labore et dolore magna aliqua. </w:t>
+      </w:r>
+      <w:r>
+        <w:rPr>
+          <w:lang w:val="it-IT"/>
+        </w:rPr>
+        <w:t xml:space="preserve">Ut enim ad minim veniam, quis nostrud exercitation ullamco laboris nisi ut aliquip ex ea commodo consequat. Duis aute irure dolor in reprehenderit in voluptate velit esse cillum dolore eu fugiat nulla pariatur. </w:t>
+      </w:r>
+      <w:r>
+        <w:t>Excepteur sint occaecat cupidatat non proident, sunt in culpa qui officia deserunt mollit anim id est laborum.</w:t>
+      </w:r>
+    </w:p>
+    <w:p/>
     <w:p>
       <w:pPr>
         <w:pStyle w:val="Heading2"/>
-      </w:pPr>
-      <w:bookmarkStart w:id="8" w:name="_Toc143111398"/>
+        <w:jc w:val="both"/>
+      </w:pPr>
+      <w:bookmarkStart w:id="8" w:name="_Toc143185150"/>
       <w:r>
         <w:t>Overview</w:t>
       </w:r>
       <w:bookmarkEnd w:id="8"/>
     </w:p>
+    <w:p/>
+    <w:p>
+      <w:r>
+        <w:t xml:space="preserve">Lorem ipsum dolor sit amet, consectetur adipiscing elit, sed do eiusmod tempor incididunt ut labore et dolore magna aliqua. </w:t>
+      </w:r>
+      <w:r>
+        <w:rPr>
+          <w:lang w:val="it-IT"/>
+        </w:rPr>
+        <w:t xml:space="preserve">Ut enim ad minim veniam, quis nostrud exercitation ullamco laboris nisi ut aliquip ex ea commodo consequat. Duis aute irure dolor in reprehenderit in voluptate velit esse cillum dolore eu fugiat nulla pariatur. </w:t>
+      </w:r>
+      <w:r>
+        <w:t>Excepteur sint occaecat cupidatat non proident, sunt in culpa qui officia deserunt mollit anim id est laborum.</w:t>
+      </w:r>
+    </w:p>
+    <w:p/>
     <w:p>
       <w:pPr>
         <w:pStyle w:val="Heading2"/>
-      </w:pPr>
-      <w:bookmarkStart w:id="9" w:name="_Toc143111399"/>
+        <w:jc w:val="both"/>
+      </w:pPr>
+      <w:bookmarkStart w:id="9" w:name="_Toc143185151"/>
       <w:r>
         <w:t>Component View</w:t>
       </w:r>
       <w:bookmarkEnd w:id="9"/>
     </w:p>
+    <w:p/>
+    <w:p>
+      <w:r>
+        <w:t xml:space="preserve">Lorem ipsum dolor sit amet, consectetur adipiscing elit, sed do eiusmod tempor incididunt ut labore et dolore magna aliqua. </w:t>
+      </w:r>
+      <w:r>
+        <w:rPr>
+          <w:lang w:val="it-IT"/>
+        </w:rPr>
+        <w:t xml:space="preserve">Ut enim ad minim veniam, quis nostrud exercitation ullamco laboris nisi ut aliquip ex ea commodo consequat. Duis aute irure dolor in reprehenderit in voluptate velit esse cillum dolore eu fugiat nulla pariatur. </w:t>
+      </w:r>
+      <w:r>
+        <w:t>Excepteur sint occaecat cupidatat non proident, sunt in culpa qui officia deserunt mollit anim id est laborum.</w:t>
+      </w:r>
+    </w:p>
+    <w:p/>
     <w:p>
       <w:pPr>
         <w:pStyle w:val="Heading2"/>
-      </w:pPr>
-      <w:bookmarkStart w:id="10" w:name="_Toc143111400"/>
+        <w:jc w:val="both"/>
+      </w:pPr>
+      <w:bookmarkStart w:id="10" w:name="_Toc143185152"/>
       <w:r>
         <w:t>Depoyment View</w:t>
       </w:r>
       <w:bookmarkEnd w:id="10"/>
     </w:p>
+    <w:p/>
+    <w:p>
+      <w:r>
+        <w:t xml:space="preserve">Lorem ipsum dolor sit amet, consectetur adipiscing elit, sed do eiusmod tempor incididunt ut labore et dolore magna aliqua. </w:t>
+      </w:r>
+      <w:r>
+        <w:rPr>
+          <w:lang w:val="it-IT"/>
+        </w:rPr>
+        <w:t xml:space="preserve">Ut enim ad minim veniam, quis nostrud exercitation ullamco laboris nisi ut aliquip ex ea commodo consequat. Duis aute irure dolor in reprehenderit in voluptate velit esse cillum dolore eu fugiat nulla pariatur. </w:t>
+      </w:r>
+      <w:r>
+        <w:t>Excepteur sint occaecat cupidatat non proident, sunt in culpa qui officia deserunt mollit anim id est laborum.</w:t>
+      </w:r>
+    </w:p>
+    <w:p/>
     <w:p>
       <w:pPr>
         <w:pStyle w:val="Heading2"/>
-      </w:pPr>
-      <w:bookmarkStart w:id="11" w:name="_Toc143111401"/>
+        <w:jc w:val="both"/>
+      </w:pPr>
+      <w:bookmarkStart w:id="11" w:name="_Toc143185153"/>
       <w:r>
         <w:t>Runtime View</w:t>
       </w:r>
       <w:bookmarkEnd w:id="11"/>
     </w:p>
+    <w:p/>
+    <w:p>
+      <w:r>
+        <w:t xml:space="preserve">Lorem ipsum dolor sit amet, consectetur adipiscing elit, sed do eiusmod tempor incididunt ut labore et dolore magna aliqua. </w:t>
+      </w:r>
+      <w:r>
+        <w:rPr>
+          <w:lang w:val="it-IT"/>
+        </w:rPr>
+        <w:t xml:space="preserve">Ut enim ad minim veniam, quis nostrud exercitation ullamco laboris nisi ut aliquip ex ea commodo consequat. Duis aute irure dolor in reprehenderit in voluptate velit esse </w:t>
+      </w:r>
+      <w:r>
+        <w:rPr>
+          <w:lang w:val="it-IT"/>
+        </w:rPr>
+        <w:lastRenderedPageBreak/>
+        <w:t xml:space="preserve">cillum dolore eu fugiat nulla pariatur. </w:t>
+      </w:r>
+      <w:r>
+        <w:t>Excepteur sint occaecat cupidatat non proident, sunt in culpa qui officia deserunt mollit anim id est laborum.</w:t>
+      </w:r>
+    </w:p>
+    <w:p/>
     <w:p>
       <w:pPr>
         <w:pStyle w:val="Heading2"/>
-      </w:pPr>
-      <w:bookmarkStart w:id="12" w:name="_Toc143111402"/>
+        <w:jc w:val="both"/>
+      </w:pPr>
+      <w:bookmarkStart w:id="12" w:name="_Toc143185154"/>
       <w:r>
         <w:t>Selected Architectural Style and Patterns</w:t>
       </w:r>
       <w:bookmarkEnd w:id="12"/>
     </w:p>
+    <w:p/>
+    <w:p>
+      <w:r>
+        <w:t xml:space="preserve">Lorem ipsum dolor sit amet, consectetur adipiscing elit, sed do eiusmod tempor incididunt ut labore et dolore magna aliqua. </w:t>
+      </w:r>
+      <w:r>
+        <w:rPr>
+          <w:lang w:val="it-IT"/>
+        </w:rPr>
+        <w:t xml:space="preserve">Ut enim ad minim veniam, quis nostrud exercitation ullamco laboris nisi ut aliquip ex ea commodo consequat. Duis aute irure dolor in reprehenderit in voluptate velit esse cillum dolore eu fugiat nulla pariatur. </w:t>
+      </w:r>
+      <w:r>
+        <w:t>Excepteur sint occaecat cupidatat non proident, sunt in culpa qui officia deserunt mollit anim id est laborum.</w:t>
+      </w:r>
+    </w:p>
+    <w:p>
+      <w:r>
+        <w:br w:type="page"/>
+      </w:r>
+    </w:p>
     <w:p>
       <w:pPr>
         <w:pStyle w:val="Heading1"/>
-      </w:pPr>
-      <w:bookmarkStart w:id="13" w:name="_Toc143111403"/>
-      <w:r>
+        <w:jc w:val="both"/>
+      </w:pPr>
+      <w:bookmarkStart w:id="13" w:name="_Toc143185155"/>
+      <w:r>
+        <w:lastRenderedPageBreak/>
         <w:t>Custom Layouts and Views</w:t>
       </w:r>
       <w:bookmarkEnd w:id="13"/>
     </w:p>
+    <w:p/>
+    <w:p>
+      <w:r>
+        <w:t xml:space="preserve">Lorem ipsum dolor sit amet, consectetur adipiscing elit, sed do eiusmod tempor incididunt ut labore et dolore magna aliqua. </w:t>
+      </w:r>
+      <w:r>
+        <w:rPr>
+          <w:lang w:val="it-IT"/>
+        </w:rPr>
+        <w:t xml:space="preserve">Ut enim ad minim veniam, quis nostrud exercitation ullamco laboris nisi ut aliquip ex ea commodo consequat. Duis aute irure dolor in reprehenderit in voluptate velit esse cillum dolore eu fugiat nulla pariatur. </w:t>
+      </w:r>
+      <w:r>
+        <w:t>Excepteur sint occaecat cupidatat non proident, sunt in culpa qui officia deserunt mollit anim id est laborum.</w:t>
+      </w:r>
+    </w:p>
+    <w:p/>
     <w:p>
       <w:pPr>
         <w:pStyle w:val="Heading2"/>
-      </w:pPr>
-      <w:bookmarkStart w:id="14" w:name="_Toc143111404"/>
+        <w:jc w:val="both"/>
+      </w:pPr>
+      <w:bookmarkStart w:id="14" w:name="_Toc143185156"/>
       <w:r>
         <w:t>Custom Layouts</w:t>
       </w:r>
       <w:bookmarkEnd w:id="14"/>
     </w:p>
+    <w:p/>
+    <w:p>
+      <w:r>
+        <w:t xml:space="preserve">Lorem ipsum dolor sit amet, consectetur adipiscing elit, sed do eiusmod tempor incididunt ut labore et dolore magna aliqua. </w:t>
+      </w:r>
+      <w:r>
+        <w:rPr>
+          <w:lang w:val="it-IT"/>
+        </w:rPr>
+        <w:t xml:space="preserve">Ut enim ad minim veniam, quis nostrud exercitation ullamco laboris nisi ut aliquip ex ea commodo consequat. Duis aute irure dolor in reprehenderit in voluptate velit esse cillum dolore eu fugiat nulla pariatur. </w:t>
+      </w:r>
+      <w:r>
+        <w:t>Excepteur sint occaecat cupidatat non proident, sunt in culpa qui officia deserunt mollit anim id est laborum.</w:t>
+      </w:r>
+    </w:p>
+    <w:p/>
     <w:p>
       <w:pPr>
         <w:pStyle w:val="Heading3"/>
-      </w:pPr>
-      <w:r>
-        <w:t xml:space="preserve"> </w:t>
-      </w:r>
-      <w:bookmarkStart w:id="15" w:name="_Toc143111405"/>
+        <w:jc w:val="both"/>
+      </w:pPr>
+      <w:bookmarkStart w:id="15" w:name="_Toc143185157"/>
       <w:r>
         <w:t>LineGraphLayout</w:t>
       </w:r>
       <w:bookmarkEnd w:id="15"/>
     </w:p>
+    <w:p/>
+    <w:p>
+      <w:r>
+        <w:t xml:space="preserve">Lorem ipsum dolor sit amet, consectetur adipiscing elit, sed do eiusmod tempor incididunt ut labore et dolore magna aliqua. </w:t>
+      </w:r>
+      <w:r>
+        <w:rPr>
+          <w:lang w:val="it-IT"/>
+        </w:rPr>
+        <w:t xml:space="preserve">Ut enim ad minim veniam, quis nostrud exercitation ullamco laboris nisi ut aliquip ex ea commodo consequat. Duis aute irure dolor in reprehenderit in voluptate velit esse cillum dolore eu fugiat nulla pariatur. </w:t>
+      </w:r>
+      <w:r>
+        <w:t>Excepteur sint occaecat cupidatat non proident, sunt in culpa qui officia deserunt mollit anim id est laborum.</w:t>
+      </w:r>
+    </w:p>
+    <w:p/>
     <w:p>
       <w:pPr>
         <w:pStyle w:val="Heading3"/>
-      </w:pPr>
-      <w:r>
-        <w:t xml:space="preserve"> </w:t>
-      </w:r>
-      <w:bookmarkStart w:id="16" w:name="_Toc143111406"/>
+        <w:jc w:val="both"/>
+      </w:pPr>
+      <w:bookmarkStart w:id="16" w:name="_Toc143185158"/>
       <w:r>
         <w:t>WorkoutLayout</w:t>
       </w:r>
       <w:bookmarkEnd w:id="16"/>
     </w:p>
+    <w:p/>
+    <w:p>
+      <w:r>
+        <w:t xml:space="preserve">Lorem ipsum dolor sit amet, consectetur adipiscing elit, sed do eiusmod tempor incididunt ut labore et dolore magna aliqua. </w:t>
+      </w:r>
+      <w:r>
+        <w:rPr>
+          <w:lang w:val="it-IT"/>
+        </w:rPr>
+        <w:t xml:space="preserve">Ut enim ad minim veniam, quis nostrud exercitation ullamco laboris nisi ut aliquip ex ea commodo consequat. Duis aute irure dolor in reprehenderit in voluptate velit esse cillum dolore eu fugiat nulla pariatur. </w:t>
+      </w:r>
+      <w:r>
+        <w:t>Excepteur sint occaecat cupidatat non proident, sunt in culpa qui officia deserunt mollit anim id est laborum.</w:t>
+      </w:r>
+    </w:p>
+    <w:p/>
     <w:p>
       <w:pPr>
         <w:pStyle w:val="Heading2"/>
-      </w:pPr>
-      <w:bookmarkStart w:id="17" w:name="_Toc143111407"/>
+        <w:jc w:val="both"/>
+      </w:pPr>
+      <w:bookmarkStart w:id="17" w:name="_Toc143185159"/>
       <w:r>
         <w:t>Custom Views</w:t>
       </w:r>
       <w:bookmarkEnd w:id="17"/>
     </w:p>
-    <w:p>
-      <w:pPr>
-        <w:pStyle w:val="Heading2"/>
-      </w:pPr>
-      <w:r>
-        <w:t xml:space="preserve"> </w:t>
-      </w:r>
-      <w:bookmarkStart w:id="18" w:name="_Toc143111408"/>
+    <w:p/>
+    <w:p>
+      <w:r>
+        <w:t xml:space="preserve">Lorem ipsum dolor sit amet, consectetur adipiscing elit, sed do eiusmod tempor incididunt ut labore et dolore magna aliqua. </w:t>
+      </w:r>
+      <w:r>
+        <w:rPr>
+          <w:lang w:val="it-IT"/>
+        </w:rPr>
+        <w:t xml:space="preserve">Ut enim ad minim veniam, quis nostrud exercitation ullamco laboris nisi ut aliquip ex ea commodo consequat. Duis aute irure dolor in reprehenderit in voluptate velit esse cillum dolore eu fugiat nulla pariatur. </w:t>
+      </w:r>
+      <w:r>
+        <w:t>Excepteur sint occaecat cupidatat non proident, sunt in culpa qui officia deserunt mollit anim id est laborum.</w:t>
+      </w:r>
+    </w:p>
+    <w:p/>
+    <w:p>
+      <w:pPr>
+        <w:pStyle w:val="Heading3"/>
+        <w:jc w:val="both"/>
+      </w:pPr>
+      <w:bookmarkStart w:id="18" w:name="_Toc143185160"/>
       <w:r>
         <w:t>CircularCountdownView</w:t>
       </w:r>
       <w:bookmarkEnd w:id="18"/>
     </w:p>
-    <w:p>
-      <w:pPr>
-        <w:pStyle w:val="Heading2"/>
-      </w:pPr>
-      <w:r>
-        <w:t xml:space="preserve"> </w:t>
-      </w:r>
-      <w:bookmarkStart w:id="19" w:name="_Toc143111409"/>
+    <w:p/>
+    <w:p>
+      <w:r>
+        <w:t xml:space="preserve">Lorem ipsum dolor sit amet, consectetur adipiscing elit, sed do eiusmod tempor incididunt ut labore et dolore magna aliqua. </w:t>
+      </w:r>
+      <w:r>
+        <w:rPr>
+          <w:lang w:val="it-IT"/>
+        </w:rPr>
+        <w:t xml:space="preserve">Ut enim ad minim veniam, quis nostrud exercitation ullamco laboris nisi ut aliquip ex ea commodo consequat. Duis aute irure dolor in reprehenderit in voluptate velit esse cillum dolore eu fugiat nulla pariatur. </w:t>
+      </w:r>
+      <w:r>
+        <w:t>Excepteur sint occaecat cupidatat non proident, sunt in culpa qui officia deserunt mollit anim id est laborum.</w:t>
+      </w:r>
+    </w:p>
+    <w:p/>
+    <w:p>
+      <w:pPr>
+        <w:pStyle w:val="Heading3"/>
+        <w:jc w:val="both"/>
+      </w:pPr>
+      <w:bookmarkStart w:id="19" w:name="_Toc143185161"/>
       <w:r>
         <w:t>LineGraphDataView</w:t>
       </w:r>
       <w:bookmarkEnd w:id="19"/>
     </w:p>
-    <w:p>
-      <w:pPr>
-        <w:pStyle w:val="Heading2"/>
-      </w:pPr>
-      <w:r>
-        <w:t xml:space="preserve"> </w:t>
-      </w:r>
-      <w:bookmarkStart w:id="20" w:name="_Toc143111410"/>
+    <w:p/>
+    <w:p>
+      <w:r>
+        <w:t xml:space="preserve">Lorem ipsum dolor sit amet, consectetur adipiscing elit, sed do eiusmod tempor incididunt ut labore et dolore magna aliqua. </w:t>
+      </w:r>
+      <w:r>
+        <w:rPr>
+          <w:lang w:val="it-IT"/>
+        </w:rPr>
+        <w:t xml:space="preserve">Ut enim ad minim veniam, quis nostrud exercitation ullamco laboris nisi ut aliquip ex ea commodo consequat. Duis aute irure dolor in reprehenderit in voluptate velit esse cillum dolore eu fugiat nulla pariatur. </w:t>
+      </w:r>
+      <w:r>
+        <w:t>Excepteur sint occaecat cupidatat non proident, sunt in culpa qui officia deserunt mollit anim id est laborum.</w:t>
+      </w:r>
+    </w:p>
+    <w:p/>
+    <w:p>
+      <w:pPr>
+        <w:pStyle w:val="Heading3"/>
+        <w:jc w:val="both"/>
+      </w:pPr>
+      <w:bookmarkStart w:id="20" w:name="_Toc143185162"/>
       <w:r>
         <w:t>Minimized Exercise View</w:t>
       </w:r>
       <w:bookmarkEnd w:id="20"/>
     </w:p>
-    <w:p>
-      <w:pPr>
-        <w:pStyle w:val="SubChapter-Documentation"/>
-        <w:numPr>
-          <w:ilvl w:val="0"/>
-          <w:numId w:val="0"/>
-        </w:numPr>
-      </w:pPr>
+    <w:p/>
+    <w:p>
+      <w:r>
+        <w:t xml:space="preserve">Lorem ipsum dolor sit amet, consectetur adipiscing elit, sed do eiusmod tempor incididunt ut labore et dolore magna aliqua. </w:t>
+      </w:r>
+      <w:r>
+        <w:rPr>
+          <w:lang w:val="it-IT"/>
+        </w:rPr>
+        <w:t xml:space="preserve">Ut enim ad minim veniam, quis nostrud exercitation ullamco laboris nisi ut aliquip ex ea commodo consequat. Duis aute irure dolor in reprehenderit in voluptate velit esse cillum dolore eu fugiat nulla pariatur. </w:t>
+      </w:r>
+      <w:r>
+        <w:t>Excepteur sint occaecat cupidatat non proident, sunt in culpa qui officia deserunt mollit anim id est laborum.</w:t>
+      </w:r>
+    </w:p>
+    <w:p/>
+    <w:p>
+      <w:pPr>
+        <w:pStyle w:val="Heading3"/>
+        <w:jc w:val="both"/>
+      </w:pPr>
+      <w:bookmarkStart w:id="21" w:name="_Toc143185163"/>
+      <w:r>
+        <w:t>ThreeDotsLoadingView</w:t>
+      </w:r>
+      <w:bookmarkEnd w:id="21"/>
+    </w:p>
+    <w:p/>
+    <w:p>
+      <w:r>
+        <w:t xml:space="preserve">Lorem ipsum dolor sit amet, consectetur adipiscing elit, sed do eiusmod tempor incididunt ut labore et dolore magna aliqua. </w:t>
+      </w:r>
+      <w:r>
+        <w:rPr>
+          <w:lang w:val="it-IT"/>
+        </w:rPr>
+        <w:t xml:space="preserve">Ut enim ad minim veniam, quis nostrud exercitation ullamco laboris nisi ut aliquip ex ea commodo consequat. Duis aute irure dolor in reprehenderit in voluptate velit esse cillum dolore eu fugiat nulla pariatur. </w:t>
+      </w:r>
+      <w:r>
+        <w:t>Excepteur sint occaecat cupidatat non proident, sunt in culpa qui officia deserunt mollit anim id est laborum.</w:t>
+      </w:r>
+    </w:p>
+    <w:p>
+      <w:r>
+        <w:br w:type="page"/>
+      </w:r>
     </w:p>
     <w:p>
       <w:pPr>
         <w:pStyle w:val="Heading1"/>
-      </w:pPr>
-      <w:bookmarkStart w:id="21" w:name="_Toc143111411"/>
+        <w:jc w:val="both"/>
+      </w:pPr>
+      <w:bookmarkStart w:id="22" w:name="_Toc143185164"/>
       <w:r>
         <w:lastRenderedPageBreak/>
         <w:t>User Interface Design</w:t>
       </w:r>
-      <w:bookmarkEnd w:id="21"/>
-    </w:p>
+      <w:bookmarkEnd w:id="22"/>
+    </w:p>
+    <w:p/>
+    <w:p>
+      <w:r>
+        <w:t xml:space="preserve">Lorem ipsum dolor sit amet, consectetur adipiscing elit, sed do eiusmod tempor incididunt ut labore et dolore magna aliqua. </w:t>
+      </w:r>
+      <w:r>
+        <w:rPr>
+          <w:lang w:val="it-IT"/>
+        </w:rPr>
+        <w:t xml:space="preserve">Ut enim ad minim veniam, quis nostrud exercitation ullamco laboris nisi ut aliquip ex ea commodo consequat. Duis aute irure dolor in reprehenderit in voluptate velit esse cillum dolore eu fugiat nulla pariatur. </w:t>
+      </w:r>
+      <w:r>
+        <w:t>Excepteur sint occaecat cupidatat non proident, sunt in culpa qui officia deserunt mollit anim id est laborum.</w:t>
+      </w:r>
+    </w:p>
+    <w:p/>
     <w:p>
       <w:pPr>
         <w:pStyle w:val="Heading2"/>
-      </w:pPr>
-      <w:bookmarkStart w:id="22" w:name="_Toc143111412"/>
+        <w:jc w:val="both"/>
+      </w:pPr>
+      <w:bookmarkStart w:id="23" w:name="_Toc143185165"/>
       <w:r>
         <w:t>Principles and Guidelines</w:t>
       </w:r>
-      <w:bookmarkEnd w:id="22"/>
-    </w:p>
+      <w:bookmarkEnd w:id="23"/>
+    </w:p>
+    <w:p/>
+    <w:p>
+      <w:r>
+        <w:t xml:space="preserve">Lorem ipsum dolor sit amet, consectetur adipiscing elit, sed do eiusmod tempor incididunt ut labore et dolore magna aliqua. </w:t>
+      </w:r>
+      <w:r>
+        <w:rPr>
+          <w:lang w:val="it-IT"/>
+        </w:rPr>
+        <w:t xml:space="preserve">Ut enim ad minim veniam, quis nostrud exercitation ullamco laboris nisi ut aliquip ex ea commodo consequat. Duis aute irure dolor in reprehenderit in voluptate velit esse cillum dolore eu fugiat nulla pariatur. </w:t>
+      </w:r>
+      <w:r>
+        <w:t>Excepteur sint occaecat cupidatat non proident, sunt in culpa qui officia deserunt mollit anim id est laborum.</w:t>
+      </w:r>
+    </w:p>
+    <w:p/>
     <w:p>
       <w:pPr>
         <w:pStyle w:val="Heading3"/>
-      </w:pPr>
-      <w:r>
-        <w:t xml:space="preserve"> </w:t>
-      </w:r>
-      <w:bookmarkStart w:id="23" w:name="_Toc143111413"/>
+        <w:jc w:val="both"/>
+      </w:pPr>
+      <w:bookmarkStart w:id="24" w:name="_Toc143185166"/>
       <w:r>
         <w:t>Style and Visual Identity</w:t>
       </w:r>
-      <w:bookmarkEnd w:id="23"/>
-    </w:p>
+      <w:bookmarkEnd w:id="24"/>
+    </w:p>
+    <w:p/>
+    <w:p>
+      <w:r>
+        <w:t xml:space="preserve">Lorem ipsum dolor sit amet, consectetur adipiscing elit, sed do eiusmod tempor incididunt ut labore et dolore magna aliqua. </w:t>
+      </w:r>
+      <w:r>
+        <w:rPr>
+          <w:lang w:val="it-IT"/>
+        </w:rPr>
+        <w:t xml:space="preserve">Ut enim ad minim veniam, quis nostrud exercitation ullamco laboris nisi ut aliquip ex ea commodo consequat. Duis aute irure dolor in reprehenderit in voluptate velit esse cillum dolore eu fugiat nulla pariatur. </w:t>
+      </w:r>
+      <w:r>
+        <w:t>Excepteur sint occaecat cupidatat non proident, sunt in culpa qui officia deserunt mollit anim id est laborum.</w:t>
+      </w:r>
+    </w:p>
+    <w:p/>
     <w:p>
       <w:pPr>
         <w:pStyle w:val="Heading3"/>
-      </w:pPr>
-      <w:r>
-        <w:t xml:space="preserve"> </w:t>
-      </w:r>
-      <w:bookmarkStart w:id="24" w:name="_Toc143111414"/>
+        <w:jc w:val="both"/>
+      </w:pPr>
+      <w:bookmarkStart w:id="25" w:name="_Toc143185167"/>
       <w:r>
         <w:t>Color Scheme</w:t>
       </w:r>
-      <w:bookmarkEnd w:id="24"/>
-    </w:p>
+      <w:bookmarkEnd w:id="25"/>
+    </w:p>
+    <w:p/>
+    <w:p>
+      <w:r>
+        <w:t xml:space="preserve">Lorem ipsum dolor sit amet, consectetur adipiscing elit, sed do eiusmod tempor incididunt ut labore et dolore magna aliqua. </w:t>
+      </w:r>
+      <w:r>
+        <w:rPr>
+          <w:lang w:val="it-IT"/>
+        </w:rPr>
+        <w:t xml:space="preserve">Ut enim ad minim veniam, quis nostrud exercitation ullamco laboris nisi ut aliquip ex ea commodo consequat. Duis aute irure dolor in reprehenderit in voluptate velit esse cillum dolore eu fugiat nulla pariatur. </w:t>
+      </w:r>
+      <w:r>
+        <w:t>Excepteur sint occaecat cupidatat non proident, sunt in culpa qui officia deserunt mollit anim id est laborum.</w:t>
+      </w:r>
+    </w:p>
+    <w:p/>
     <w:p>
       <w:pPr>
         <w:pStyle w:val="Heading3"/>
-      </w:pPr>
-      <w:r>
-        <w:t xml:space="preserve"> </w:t>
-      </w:r>
-      <w:bookmarkStart w:id="25" w:name="_Toc143111415"/>
+        <w:jc w:val="both"/>
+      </w:pPr>
+      <w:bookmarkStart w:id="26" w:name="_Toc143185168"/>
       <w:r>
         <w:t>Typography</w:t>
       </w:r>
-      <w:bookmarkEnd w:id="25"/>
-    </w:p>
+      <w:bookmarkEnd w:id="26"/>
+    </w:p>
+    <w:p/>
+    <w:p>
+      <w:r>
+        <w:t xml:space="preserve">Lorem ipsum dolor sit amet, consectetur adipiscing elit, sed do eiusmod tempor incididunt ut labore et dolore magna aliqua. </w:t>
+      </w:r>
+      <w:r>
+        <w:rPr>
+          <w:lang w:val="it-IT"/>
+        </w:rPr>
+        <w:t xml:space="preserve">Ut enim ad minim veniam, quis nostrud exercitation ullamco laboris nisi ut aliquip ex ea commodo consequat. Duis aute irure dolor in reprehenderit in voluptate velit esse cillum dolore eu fugiat nulla pariatur. </w:t>
+      </w:r>
+      <w:r>
+        <w:t>Excepteur sint occaecat cupidatat non proident, sunt in culpa qui officia deserunt mollit anim id est laborum.</w:t>
+      </w:r>
+    </w:p>
+    <w:p/>
     <w:p>
       <w:pPr>
         <w:pStyle w:val="Heading3"/>
-      </w:pPr>
-      <w:r>
-        <w:t xml:space="preserve"> </w:t>
-      </w:r>
-      <w:bookmarkStart w:id="26" w:name="_Toc143111416"/>
+        <w:jc w:val="both"/>
+      </w:pPr>
+      <w:bookmarkStart w:id="27" w:name="_Toc143185169"/>
       <w:r>
         <w:t>Iconography</w:t>
       </w:r>
-      <w:bookmarkEnd w:id="26"/>
-    </w:p>
+      <w:bookmarkEnd w:id="27"/>
+    </w:p>
+    <w:p/>
+    <w:p>
+      <w:r>
+        <w:t xml:space="preserve">Lorem ipsum dolor sit amet, consectetur adipiscing elit, sed do eiusmod tempor incididunt ut labore et dolore magna aliqua. </w:t>
+      </w:r>
+      <w:r>
+        <w:rPr>
+          <w:lang w:val="it-IT"/>
+        </w:rPr>
+        <w:t xml:space="preserve">Ut enim ad minim veniam, quis nostrud exercitation ullamco laboris nisi ut aliquip ex ea commodo consequat. Duis aute irure dolor in reprehenderit in voluptate velit esse cillum dolore eu fugiat nulla pariatur. </w:t>
+      </w:r>
+      <w:r>
+        <w:t>Excepteur sint occaecat cupidatat non proident, sunt in culpa qui officia deserunt mollit anim id est laborum.</w:t>
+      </w:r>
+    </w:p>
+    <w:p/>
     <w:p>
       <w:pPr>
         <w:pStyle w:val="Heading2"/>
-      </w:pPr>
-      <w:bookmarkStart w:id="27" w:name="_Toc143111417"/>
+        <w:jc w:val="both"/>
+      </w:pPr>
+      <w:bookmarkStart w:id="28" w:name="_Toc143185170"/>
       <w:r>
         <w:t>Mobile App UI</w:t>
       </w:r>
-      <w:bookmarkEnd w:id="27"/>
-    </w:p>
+      <w:bookmarkEnd w:id="28"/>
+    </w:p>
+    <w:p/>
+    <w:p>
+      <w:r>
+        <w:t xml:space="preserve">Lorem ipsum dolor sit amet, consectetur adipiscing elit, sed do eiusmod tempor incididunt ut labore et dolore magna aliqua. </w:t>
+      </w:r>
+      <w:r>
+        <w:rPr>
+          <w:lang w:val="it-IT"/>
+        </w:rPr>
+        <w:t xml:space="preserve">Ut enim ad minim veniam, quis nostrud exercitation ullamco laboris nisi ut aliquip ex ea commodo consequat. Duis aute irure dolor in reprehenderit in voluptate velit esse cillum dolore eu fugiat nulla pariatur. </w:t>
+      </w:r>
+      <w:r>
+        <w:t>Excepteur sint occaecat cupidatat non proident, sunt in culpa qui officia deserunt mollit anim id est laborum.</w:t>
+      </w:r>
+    </w:p>
+    <w:p/>
     <w:p>
       <w:pPr>
         <w:pStyle w:val="Heading2"/>
-      </w:pPr>
-      <w:bookmarkStart w:id="28" w:name="_Toc143111418"/>
+        <w:jc w:val="both"/>
+      </w:pPr>
+      <w:bookmarkStart w:id="29" w:name="_Toc143185171"/>
       <w:r>
         <w:t>Companion App UI</w:t>
       </w:r>
-      <w:bookmarkEnd w:id="28"/>
-    </w:p>
+      <w:bookmarkEnd w:id="29"/>
+    </w:p>
+    <w:p/>
+    <w:p>
+      <w:r>
+        <w:t xml:space="preserve">Lorem ipsum dolor sit amet, consectetur adipiscing elit, sed do eiusmod tempor incididunt ut labore et dolore magna aliqua. </w:t>
+      </w:r>
+      <w:r>
+        <w:rPr>
+          <w:lang w:val="it-IT"/>
+        </w:rPr>
+        <w:t xml:space="preserve">Ut enim ad minim veniam, quis nostrud exercitation ullamco laboris nisi ut aliquip ex ea commodo consequat. Duis aute irure dolor in reprehenderit in voluptate velit esse cillum dolore eu fugiat nulla pariatur. </w:t>
+      </w:r>
+      <w:r>
+        <w:t>Excepteur sint occaecat cupidatat non proident, sunt in culpa qui officia deserunt mollit anim id est laborum.</w:t>
+      </w:r>
+    </w:p>
+    <w:p/>
     <w:p>
       <w:pPr>
         <w:pStyle w:val="Heading2"/>
-      </w:pPr>
-      <w:bookmarkStart w:id="29" w:name="_Toc143111419"/>
+        <w:jc w:val="both"/>
+      </w:pPr>
+      <w:bookmarkStart w:id="30" w:name="_Toc143185172"/>
       <w:r>
         <w:t>User Experience Diagram</w:t>
       </w:r>
-      <w:bookmarkEnd w:id="29"/>
+      <w:bookmarkEnd w:id="30"/>
+    </w:p>
+    <w:p/>
+    <w:p>
+      <w:r>
+        <w:t xml:space="preserve">Lorem ipsum dolor sit amet, consectetur adipiscing elit, sed do eiusmod tempor incididunt ut labore et dolore magna aliqua. </w:t>
+      </w:r>
+      <w:r>
+        <w:rPr>
+          <w:lang w:val="it-IT"/>
+        </w:rPr>
+        <w:t xml:space="preserve">Ut enim ad minim veniam, quis nostrud exercitation ullamco laboris nisi ut aliquip ex ea commodo consequat. Duis aute irure dolor in reprehenderit in voluptate velit esse cillum dolore eu fugiat nulla pariatur. </w:t>
+      </w:r>
+      <w:r>
+        <w:t>Excepteur sint occaecat cupidatat non proident, sunt in culpa qui officia deserunt mollit anim id est laborum.</w:t>
+      </w:r>
+    </w:p>
+    <w:p>
+      <w:r>
+        <w:br w:type="page"/>
+      </w:r>
     </w:p>
     <w:p>
       <w:pPr>
         <w:pStyle w:val="Heading1"/>
-      </w:pPr>
-      <w:bookmarkStart w:id="30" w:name="_Toc143111420"/>
-      <w:r>
+        <w:jc w:val="both"/>
+      </w:pPr>
+      <w:bookmarkStart w:id="31" w:name="_Toc143185173"/>
+      <w:r>
+        <w:lastRenderedPageBreak/>
         <w:t>Requirements</w:t>
       </w:r>
-      <w:bookmarkEnd w:id="30"/>
+      <w:bookmarkEnd w:id="31"/>
+    </w:p>
+    <w:p/>
+    <w:p>
+      <w:r>
+        <w:t xml:space="preserve">Lorem ipsum dolor sit amet, consectetur adipiscing elit, sed do eiusmod tempor incididunt ut labore et dolore magna aliqua. </w:t>
+      </w:r>
+      <w:r>
+        <w:rPr>
+          <w:lang w:val="it-IT"/>
+        </w:rPr>
+        <w:t xml:space="preserve">Ut enim ad minim veniam, quis nostrud exercitation ullamco laboris nisi ut aliquip ex ea commodo consequat. Duis aute irure dolor in reprehenderit in voluptate velit esse cillum dolore eu fugiat nulla pariatur. </w:t>
+      </w:r>
+      <w:r>
+        <w:t>Excepteur sint occaecat cupidatat non proident, sunt in culpa qui officia deserunt mollit anim id est laborum.</w:t>
+      </w:r>
+    </w:p>
+    <w:p>
+      <w:r>
+        <w:br w:type="page"/>
+      </w:r>
     </w:p>
     <w:p>
       <w:pPr>
         <w:pStyle w:val="Heading1"/>
-      </w:pPr>
-      <w:bookmarkStart w:id="31" w:name="_Toc143111421"/>
-      <w:r>
+        <w:jc w:val="both"/>
+      </w:pPr>
+      <w:bookmarkStart w:id="32" w:name="_Toc143185174"/>
+      <w:r>
+        <w:lastRenderedPageBreak/>
         <w:t>Implementation, Integration and Test Plan</w:t>
       </w:r>
-      <w:bookmarkEnd w:id="31"/>
-    </w:p>
+      <w:bookmarkEnd w:id="32"/>
+    </w:p>
+    <w:p/>
+    <w:p>
+      <w:r>
+        <w:t xml:space="preserve">Lorem ipsum dolor sit amet, consectetur adipiscing elit, sed do eiusmod tempor incididunt ut labore et dolore magna aliqua. </w:t>
+      </w:r>
+      <w:r>
+        <w:rPr>
+          <w:lang w:val="it-IT"/>
+        </w:rPr>
+        <w:t xml:space="preserve">Ut enim ad minim veniam, quis nostrud exercitation ullamco laboris nisi ut aliquip ex ea commodo consequat. Duis aute irure dolor in reprehenderit in voluptate velit esse cillum dolore eu fugiat nulla pariatur. </w:t>
+      </w:r>
+      <w:r>
+        <w:t>Excepteur sint occaecat cupidatat non proident, sunt in culpa qui officia deserunt mollit anim id est laborum.</w:t>
+      </w:r>
+    </w:p>
+    <w:p/>
     <w:p>
       <w:pPr>
         <w:pStyle w:val="Heading2"/>
-      </w:pPr>
-      <w:bookmarkStart w:id="32" w:name="_Toc143111422"/>
+        <w:jc w:val="both"/>
+      </w:pPr>
+      <w:bookmarkStart w:id="33" w:name="_Toc143185175"/>
       <w:r>
         <w:t>Backend</w:t>
       </w:r>
-      <w:bookmarkEnd w:id="32"/>
-    </w:p>
+      <w:bookmarkEnd w:id="33"/>
+    </w:p>
+    <w:p/>
+    <w:p>
+      <w:r>
+        <w:t xml:space="preserve">Lorem ipsum dolor sit amet, consectetur adipiscing elit, sed do eiusmod tempor incididunt ut labore et dolore magna aliqua. </w:t>
+      </w:r>
+      <w:r>
+        <w:rPr>
+          <w:lang w:val="it-IT"/>
+        </w:rPr>
+        <w:t xml:space="preserve">Ut enim ad minim veniam, quis nostrud exercitation ullamco laboris nisi ut aliquip ex ea commodo consequat. Duis aute irure dolor in reprehenderit in voluptate velit esse cillum dolore eu fugiat nulla pariatur. </w:t>
+      </w:r>
+      <w:r>
+        <w:t>Excepteur sint occaecat cupidatat non proident, sunt in culpa qui officia deserunt mollit anim id est laborum.</w:t>
+      </w:r>
+    </w:p>
+    <w:p/>
     <w:p>
       <w:pPr>
         <w:pStyle w:val="Heading2"/>
-      </w:pPr>
-      <w:bookmarkStart w:id="33" w:name="_Toc143111423"/>
+        <w:jc w:val="both"/>
+      </w:pPr>
+      <w:bookmarkStart w:id="34" w:name="_Toc143185176"/>
       <w:r>
         <w:t>Frontend</w:t>
       </w:r>
-      <w:bookmarkEnd w:id="33"/>
-    </w:p>
+      <w:bookmarkEnd w:id="34"/>
+    </w:p>
+    <w:p/>
+    <w:p>
+      <w:r>
+        <w:t xml:space="preserve">Lorem ipsum dolor sit amet, consectetur adipiscing elit, sed do eiusmod tempor incididunt ut labore et dolore magna aliqua. </w:t>
+      </w:r>
+      <w:r>
+        <w:rPr>
+          <w:lang w:val="it-IT"/>
+        </w:rPr>
+        <w:t xml:space="preserve">Ut enim ad minim veniam, quis nostrud exercitation ullamco laboris nisi ut aliquip ex ea commodo consequat. Duis aute irure dolor in reprehenderit in voluptate velit esse cillum dolore eu fugiat nulla pariatur. </w:t>
+      </w:r>
+      <w:r>
+        <w:t>Excepteur sint occaecat cupidatat non proident, sunt in culpa qui officia deserunt mollit anim id est laborum.</w:t>
+      </w:r>
+    </w:p>
+    <w:p/>
     <w:p>
       <w:pPr>
         <w:pStyle w:val="Heading3"/>
-      </w:pPr>
-      <w:r>
-        <w:t xml:space="preserve"> </w:t>
-      </w:r>
-      <w:bookmarkStart w:id="34" w:name="_Toc143111424"/>
+        <w:jc w:val="both"/>
+      </w:pPr>
+      <w:bookmarkStart w:id="35" w:name="_Toc143185177"/>
       <w:r>
         <w:t>Android App</w:t>
       </w:r>
-      <w:bookmarkEnd w:id="34"/>
-    </w:p>
+      <w:bookmarkEnd w:id="35"/>
+    </w:p>
+    <w:p/>
+    <w:p>
+      <w:r>
+        <w:t xml:space="preserve">Lorem ipsum dolor sit amet, consectetur adipiscing elit, sed do eiusmod tempor incididunt ut labore et dolore magna aliqua. </w:t>
+      </w:r>
+      <w:r>
+        <w:rPr>
+          <w:lang w:val="it-IT"/>
+        </w:rPr>
+        <w:t xml:space="preserve">Ut enim ad minim veniam, quis nostrud exercitation ullamco laboris nisi ut aliquip ex ea commodo consequat. Duis aute irure dolor in reprehenderit in voluptate velit esse cillum dolore eu fugiat nulla pariatur. </w:t>
+      </w:r>
+      <w:r>
+        <w:t>Excepteur sint occaecat cupidatat non proident, sunt in culpa qui officia deserunt mollit anim id est laborum.</w:t>
+      </w:r>
+    </w:p>
+    <w:p/>
     <w:p>
       <w:pPr>
         <w:pStyle w:val="Heading3"/>
-      </w:pPr>
-      <w:r>
-        <w:t xml:space="preserve"> </w:t>
-      </w:r>
-      <w:bookmarkStart w:id="35" w:name="_Toc143111425"/>
+        <w:jc w:val="both"/>
+      </w:pPr>
+      <w:bookmarkStart w:id="36" w:name="_Toc143185178"/>
       <w:r>
         <w:t>WearOs App</w:t>
       </w:r>
-      <w:bookmarkEnd w:id="35"/>
-    </w:p>
+      <w:bookmarkEnd w:id="36"/>
+    </w:p>
+    <w:p/>
+    <w:p>
+      <w:r>
+        <w:t xml:space="preserve">Lorem ipsum dolor sit amet, consectetur adipiscing elit, sed do eiusmod tempor incididunt ut labore et dolore magna aliqua. </w:t>
+      </w:r>
+      <w:r>
+        <w:rPr>
+          <w:lang w:val="it-IT"/>
+        </w:rPr>
+        <w:t xml:space="preserve">Ut enim ad minim veniam, quis nostrud exercitation ullamco laboris nisi ut aliquip ex ea commodo consequat. Duis aute irure dolor in reprehenderit in voluptate velit esse cillum dolore eu fugiat nulla pariatur. </w:t>
+      </w:r>
+      <w:r>
+        <w:t>Excepteur sint occaecat cupidatat non proident, sunt in culpa qui officia deserunt mollit anim id est laborum.</w:t>
+      </w:r>
+    </w:p>
+    <w:p/>
     <w:p>
       <w:pPr>
         <w:pStyle w:val="Heading2"/>
-      </w:pPr>
-      <w:bookmarkStart w:id="36" w:name="_Toc143111426"/>
+        <w:jc w:val="both"/>
+      </w:pPr>
+      <w:bookmarkStart w:id="37" w:name="_Toc143185179"/>
       <w:r>
         <w:t>Testing</w:t>
       </w:r>
-      <w:bookmarkEnd w:id="36"/>
-    </w:p>
+      <w:bookmarkEnd w:id="37"/>
+    </w:p>
+    <w:p/>
+    <w:p>
+      <w:r>
+        <w:t xml:space="preserve">Lorem ipsum dolor sit amet, consectetur adipiscing elit, sed do eiusmod tempor incididunt ut labore et dolore magna aliqua. </w:t>
+      </w:r>
+      <w:r>
+        <w:rPr>
+          <w:lang w:val="it-IT"/>
+        </w:rPr>
+        <w:t xml:space="preserve">Ut enim ad minim veniam, quis nostrud exercitation ullamco laboris nisi ut aliquip ex ea commodo consequat. Duis aute irure dolor in reprehenderit in voluptate velit esse cillum dolore eu fugiat nulla pariatur. </w:t>
+      </w:r>
+      <w:r>
+        <w:t>Excepteur sint occaecat cupidatat non proident, sunt in culpa qui officia deserunt mollit anim id est laborum.</w:t>
+      </w:r>
+    </w:p>
+    <w:p/>
     <w:p>
       <w:pPr>
         <w:pStyle w:val="Heading3"/>
-      </w:pPr>
-      <w:bookmarkStart w:id="37" w:name="_Toc143111427"/>
+        <w:jc w:val="both"/>
+      </w:pPr>
+      <w:bookmarkStart w:id="38" w:name="_Toc143185180"/>
       <w:r>
         <w:t>Unit Testing</w:t>
       </w:r>
-      <w:bookmarkEnd w:id="37"/>
-    </w:p>
-    <w:p>
-      <w:pPr>
-        <w:pStyle w:val="Heading4"/>
-      </w:pPr>
-      <w:r>
-        <w:t xml:space="preserve"> UI Testing</w:t>
-      </w:r>
-    </w:p>
-    <w:p>
-      <w:pPr>
-        <w:pStyle w:val="Heading4"/>
-      </w:pPr>
+      <w:bookmarkEnd w:id="38"/>
+    </w:p>
+    <w:p/>
+    <w:p>
+      <w:r>
+        <w:t xml:space="preserve">Lorem ipsum dolor sit amet, consectetur adipiscing elit, sed do eiusmod tempor incididunt ut labore et dolore magna aliqua. </w:t>
+      </w:r>
+      <w:r>
+        <w:rPr>
+          <w:lang w:val="it-IT"/>
+        </w:rPr>
+        <w:t xml:space="preserve">Ut enim ad minim veniam, quis nostrud exercitation ullamco laboris nisi ut aliquip ex ea commodo consequat. Duis aute irure dolor in reprehenderit in voluptate velit esse cillum dolore eu fugiat nulla pariatur. </w:t>
+      </w:r>
+      <w:r>
+        <w:t>Excepteur sint occaecat cupidatat non proident, sunt in culpa qui officia deserunt mollit anim id est laborum.</w:t>
+      </w:r>
+    </w:p>
+    <w:p/>
+    <w:p>
+      <w:pPr>
+        <w:pStyle w:val="Heading3"/>
+      </w:pPr>
+      <w:bookmarkStart w:id="39" w:name="_Toc143185181"/>
+      <w:r>
+        <w:t>UI Testing</w:t>
+      </w:r>
+      <w:bookmarkEnd w:id="39"/>
+    </w:p>
+    <w:p/>
+    <w:p>
+      <w:r>
+        <w:t xml:space="preserve">Lorem ipsum dolor sit amet, consectetur adipiscing elit, sed do eiusmod tempor incididunt ut labore et dolore magna aliqua. </w:t>
+      </w:r>
+      <w:r>
+        <w:rPr>
+          <w:lang w:val="it-IT"/>
+        </w:rPr>
+        <w:t xml:space="preserve">Ut enim ad minim veniam, quis nostrud exercitation ullamco laboris nisi ut aliquip ex ea commodo consequat. Duis aute irure dolor in reprehenderit in voluptate velit esse cillum dolore eu fugiat nulla pariatur. </w:t>
+      </w:r>
+      <w:r>
+        <w:t>Excepteur sint occaecat cupidatat non proident, sunt in culpa qui officia deserunt mollit anim id est laborum.</w:t>
+      </w:r>
+    </w:p>
+    <w:p/>
+    <w:p>
+      <w:pPr>
+        <w:pStyle w:val="Heading3"/>
+      </w:pPr>
+      <w:bookmarkStart w:id="40" w:name="_Toc143185182"/>
       <w:r>
         <w:t>Frameworks</w:t>
       </w:r>
+      <w:bookmarkEnd w:id="40"/>
+    </w:p>
+    <w:p/>
+    <w:p>
+      <w:r>
+        <w:t xml:space="preserve">Lorem ipsum dolor sit amet, consectetur adipiscing elit, sed do eiusmod tempor incididunt ut labore et dolore magna aliqua. </w:t>
+      </w:r>
+      <w:r>
+        <w:rPr>
+          <w:lang w:val="it-IT"/>
+        </w:rPr>
+        <w:t xml:space="preserve">Ut enim ad minim veniam, quis nostrud exercitation ullamco laboris nisi ut aliquip ex ea commodo consequat. Duis aute irure dolor in reprehenderit in voluptate velit esse cillum dolore eu fugiat nulla pariatur. </w:t>
+      </w:r>
+      <w:r>
+        <w:t>Excepteur sint occaecat cupidatat non proident, sunt in culpa qui officia deserunt mollit anim id est laborum.</w:t>
+      </w:r>
+    </w:p>
+    <w:p>
+      <w:r>
+        <w:br w:type="page"/>
+      </w:r>
     </w:p>
     <w:p>
       <w:pPr>
         <w:pStyle w:val="Heading1"/>
-      </w:pPr>
-      <w:bookmarkStart w:id="38" w:name="_Toc143111428"/>
-      <w:r>
+        <w:jc w:val="both"/>
+      </w:pPr>
+      <w:bookmarkStart w:id="41" w:name="_Toc143185183"/>
+      <w:r>
+        <w:lastRenderedPageBreak/>
         <w:t>References</w:t>
       </w:r>
-      <w:bookmarkEnd w:id="38"/>
+      <w:bookmarkEnd w:id="41"/>
     </w:p>
     <w:sectPr>
       <w:footerReference w:type="even" r:id="rId9"/>
